--- a/How to earn the highest profit from a single movie.docx
+++ b/How to earn the highest profit from a single movie.docx
@@ -170,235 +170,171 @@
       <w:r>
         <w:t>the years we were needing for our own research.</w:t>
       </w:r>
-    </w:p>
-    <w:p>
-      <w:r>
-        <w:tab/>
-        <w:t>The dataset was cleaned to include our stipulations in our research, including deleting duplicates</w:t>
-      </w:r>
-      <w:r>
-        <w:t>, cutting down the years to the time frame needed,</w:t>
-      </w:r>
-      <w:r>
-        <w:t xml:space="preserve"> and dropping any movies which did not have budget or revenue information. </w:t>
-      </w:r>
-      <w:r>
-        <w:t xml:space="preserve">These changes whittled our dataset down to 2,316 movies across the years 2005-2015. </w:t>
-      </w:r>
-      <w:r>
-        <w:t xml:space="preserve">The dataset was then further reduced to cut out any movie which had a budget or revenue of less than $5,000. This was done to cut out any amateur or very low budget movies from our research. </w:t>
-      </w:r>
-    </w:p>
-    <w:p>
-      <w:pPr>
-        <w:ind w:firstLine="720"/>
-      </w:pPr>
-      <w:r>
-        <w:t xml:space="preserve">With this new dataset, </w:t>
-      </w:r>
-      <w:proofErr w:type="spellStart"/>
-      <w:r>
-        <w:t>OMDb</w:t>
-      </w:r>
-      <w:proofErr w:type="spellEnd"/>
-      <w:r>
-        <w:t xml:space="preserve"> could be utilized to search for the titles through an API call. </w:t>
-      </w:r>
-      <w:proofErr w:type="spellStart"/>
-      <w:r>
-        <w:t>OMDb</w:t>
-      </w:r>
-      <w:proofErr w:type="spellEnd"/>
-      <w:r>
-        <w:t xml:space="preserve"> API provided data on ratings, number of votes, genre, and box office sales. </w:t>
-      </w:r>
-      <w:r>
-        <w:t xml:space="preserve">The Kaggle dataset and the </w:t>
-      </w:r>
-      <w:proofErr w:type="spellStart"/>
-      <w:r>
-        <w:t>OM</w:t>
-      </w:r>
-      <w:r>
-        <w:t>Db</w:t>
-      </w:r>
-      <w:proofErr w:type="spellEnd"/>
-      <w:r>
-        <w:t xml:space="preserve"> dataset were merged to create the final dataset for our research. </w:t>
-      </w:r>
-    </w:p>
-    <w:p/>
-    <w:p>
-      <w:pPr>
-        <w:pStyle w:val="Heading2"/>
-        <w:rPr>
-          <w:rStyle w:val="SubtleEmphasis"/>
-        </w:rPr>
-      </w:pPr>
-      <w:r>
-        <w:rPr>
-          <w:rStyle w:val="SubtleEmphasis"/>
-          <w:b/>
-          <w:bCs/>
-        </w:rPr>
-        <w:t>Budget</w:t>
-      </w:r>
-      <w:r>
-        <w:rPr>
-          <w:rStyle w:val="SubtleEmphasis"/>
+      <w:r>
+        <w:rPr>
+          <w:noProof/>
         </w:rPr>
         <w:t xml:space="preserve"> </w:t>
       </w:r>
       <w:r>
         <w:rPr>
-          <w:rStyle w:val="SubtleEmphasis"/>
-          <w:b/>
-          <w:bCs/>
-        </w:rPr>
-        <w:t>and</w:t>
-      </w:r>
-      <w:r>
-        <w:rPr>
-          <w:rStyle w:val="SubtleEmphasis"/>
-        </w:rPr>
-        <w:t xml:space="preserve"> </w:t>
-      </w:r>
-      <w:r>
-        <w:rPr>
-          <w:rStyle w:val="SubtleEmphasis"/>
-          <w:b/>
-          <w:bCs/>
-        </w:rPr>
-        <w:t>Revenue</w:t>
-      </w:r>
-    </w:p>
-    <w:p>
-      <w:r>
-        <w:tab/>
-        <w:t xml:space="preserve">Budget and revenue of the movies were plotted in a scatter graph (fig. 1). The graph shows a relative correspondence between amount spent and amount earned. </w:t>
-      </w:r>
-      <w:r>
-        <w:t xml:space="preserve">Worth noting however, is that of the top ten movies by budget (fig. 2), only </w:t>
-      </w:r>
-      <w:r>
-        <w:rPr>
-          <w:i/>
-          <w:iCs/>
-        </w:rPr>
-        <w:t>Avengers: Age of Ultron</w:t>
-      </w:r>
-      <w:r>
-        <w:t xml:space="preserve"> appears in the top ten movies by revenue (fig. 3). So, while there appears to a general </w:t>
-      </w:r>
-      <w:r>
-        <w:t>r value</w:t>
-      </w:r>
-      <w:r>
-        <w:t xml:space="preserve"> between money spent and money earned, it is not necessarily a rule written in stone. </w:t>
-      </w:r>
-    </w:p>
-    <w:p>
-      <w:r>
-        <w:lastRenderedPageBreak/>
-        <w:tab/>
-        <w:t xml:space="preserve">This becomes even more apparent when revenue is subtracted from budget to get the return on investment (ROI). The top ten movies by ROI all generally show share a commonality in having a small budget and a large revenue. In other words, even though the top ten movies by revenue earned millions of dollars, these movies also spent millions to be made. </w:t>
-      </w:r>
-      <w:proofErr w:type="gramStart"/>
-      <w:r>
-        <w:t>So</w:t>
-      </w:r>
-      <w:proofErr w:type="gramEnd"/>
-      <w:r>
-        <w:t xml:space="preserve"> it seems that one of the key factors to high earnings is to have a </w:t>
-      </w:r>
-      <w:r>
-        <w:t xml:space="preserve">relatively moderate </w:t>
-      </w:r>
-      <w:r>
-        <w:t>budget and a popular movie</w:t>
-      </w:r>
-      <w:r>
-        <w:t xml:space="preserve">, as can be seen with the example of </w:t>
-      </w:r>
-      <w:r>
-        <w:rPr>
-          <w:i/>
-          <w:iCs/>
-        </w:rPr>
-        <w:t>Paranormal Activity</w:t>
-      </w:r>
-      <w:r>
-        <w:t xml:space="preserve"> (fig. 4).</w:t>
-      </w:r>
-      <w:r>
-        <w:t xml:space="preserve"> </w:t>
-      </w:r>
-      <w:r>
-        <w:t xml:space="preserve">The </w:t>
-      </w:r>
-      <w:proofErr w:type="spellStart"/>
-      <w:r>
-        <w:t>r-value</w:t>
-      </w:r>
-      <w:proofErr w:type="spellEnd"/>
-      <w:r>
-        <w:t xml:space="preserve"> between budget and revenue however is .6. </w:t>
-      </w:r>
-      <w:r>
-        <w:t xml:space="preserve">This is a low to moderate correlation between the two variables. However, as discussed above, </w:t>
-      </w:r>
-      <w:r>
-        <w:t>a high budget</w:t>
-      </w:r>
-      <w:r>
-        <w:t xml:space="preserve"> does not always equate to ROI, as movies that make more also are the movies that spend more. </w:t>
-      </w:r>
-    </w:p>
-    <w:p>
-      <w:r>
-        <w:tab/>
-        <w:t xml:space="preserve">Another factor to consider is the total budget, revenue, and ROI over the </w:t>
-      </w:r>
-      <w:r>
-        <w:t>ten-year</w:t>
-      </w:r>
-      <w:r>
-        <w:t xml:space="preserve"> period (fig. 5</w:t>
-      </w:r>
-      <w:r>
-        <w:t>).</w:t>
-      </w:r>
-      <w:r>
-        <w:t xml:space="preserve"> The data shows that movies are becoming cheaper to make, which in turn means profits grow higher. This could be due to a new technology available to film makers within this </w:t>
-      </w:r>
-      <w:r>
-        <w:t>ten-year</w:t>
-      </w:r>
-      <w:r>
-        <w:t xml:space="preserve"> period which reduces the overall cost of the production.</w:t>
-      </w:r>
-    </w:p>
-    <w:p>
-      <w:pPr>
-        <w:pStyle w:val="Heading2"/>
-        <w:rPr>
-          <w:rStyle w:val="SubtleEmphasis"/>
-        </w:rPr>
-      </w:pPr>
+          <w:noProof/>
+        </w:rPr>
+        <mc:AlternateContent>
+          <mc:Choice Requires="wps">
+            <w:drawing>
+              <wp:anchor distT="0" distB="0" distL="114300" distR="114300" simplePos="0" relativeHeight="251661312" behindDoc="1" locked="0" layoutInCell="1" allowOverlap="1" wp14:anchorId="3BDB576F" wp14:editId="03AD57F7">
+                <wp:simplePos x="0" y="0"/>
+                <wp:positionH relativeFrom="column">
+                  <wp:posOffset>0</wp:posOffset>
+                </wp:positionH>
+                <wp:positionV relativeFrom="paragraph">
+                  <wp:posOffset>3076575</wp:posOffset>
+                </wp:positionV>
+                <wp:extent cx="5943600" cy="635"/>
+                <wp:effectExtent l="0" t="0" r="0" b="0"/>
+                <wp:wrapTight wrapText="bothSides">
+                  <wp:wrapPolygon edited="0">
+                    <wp:start x="0" y="0"/>
+                    <wp:lineTo x="0" y="21600"/>
+                    <wp:lineTo x="21600" y="21600"/>
+                    <wp:lineTo x="21600" y="0"/>
+                  </wp:wrapPolygon>
+                </wp:wrapTight>
+                <wp:docPr id="109849338" name="Text Box 1"/>
+                <wp:cNvGraphicFramePr/>
+                <a:graphic xmlns:a="http://schemas.openxmlformats.org/drawingml/2006/main">
+                  <a:graphicData uri="http://schemas.microsoft.com/office/word/2010/wordprocessingShape">
+                    <wps:wsp>
+                      <wps:cNvSpPr txBox="1"/>
+                      <wps:spPr>
+                        <a:xfrm>
+                          <a:off x="0" y="0"/>
+                          <a:ext cx="5943600" cy="635"/>
+                        </a:xfrm>
+                        <a:prstGeom prst="rect">
+                          <a:avLst/>
+                        </a:prstGeom>
+                        <a:solidFill>
+                          <a:prstClr val="white"/>
+                        </a:solidFill>
+                        <a:ln>
+                          <a:noFill/>
+                        </a:ln>
+                      </wps:spPr>
+                      <wps:txbx>
+                        <w:txbxContent>
+                          <w:p>
+                            <w:pPr>
+                              <w:pStyle w:val="Caption"/>
+                            </w:pPr>
+                            <w:r>
+                              <w:t xml:space="preserve">Figure </w:t>
+                            </w:r>
+                            <w:r>
+                              <w:fldChar w:fldCharType="begin"/>
+                            </w:r>
+                            <w:r>
+                              <w:instrText xml:space="preserve"> SEQ Figure \* ARABIC </w:instrText>
+                            </w:r>
+                            <w:r>
+                              <w:fldChar w:fldCharType="separate"/>
+                            </w:r>
+                            <w:r>
+                              <w:rPr>
+                                <w:noProof/>
+                              </w:rPr>
+                              <w:t>1</w:t>
+                            </w:r>
+                            <w:r>
+                              <w:fldChar w:fldCharType="end"/>
+                            </w:r>
+                            <w:r>
+                              <w:t xml:space="preserve"> Scatter plot showing the relationship between money spent and money earned</w:t>
+                            </w:r>
+                          </w:p>
+                        </w:txbxContent>
+                      </wps:txbx>
+                      <wps:bodyPr rot="0" spcFirstLastPara="0" vertOverflow="overflow" horzOverflow="overflow" vert="horz" wrap="square" lIns="0" tIns="0" rIns="0" bIns="0" numCol="1" spcCol="0" rtlCol="0" fromWordArt="0" anchor="t" anchorCtr="0" forceAA="0" compatLnSpc="1">
+                        <a:prstTxWarp prst="textNoShape">
+                          <a:avLst/>
+                        </a:prstTxWarp>
+                        <a:spAutoFit/>
+                      </wps:bodyPr>
+                    </wps:wsp>
+                  </a:graphicData>
+                </a:graphic>
+              </wp:anchor>
+            </w:drawing>
+          </mc:Choice>
+          <mc:Fallback>
+            <w:pict>
+              <v:shapetype w14:anchorId="3BDB576F" id="_x0000_t202" coordsize="21600,21600" o:spt="202" path="m,l,21600r21600,l21600,xe">
+                <v:stroke joinstyle="miter"/>
+                <v:path gradientshapeok="t" o:connecttype="rect"/>
+              </v:shapetype>
+              <v:shape id="Text Box 1" o:spid="_x0000_s1026" type="#_x0000_t202" style="position:absolute;margin-left:0;margin-top:242.25pt;width:468pt;height:.05pt;z-index:-251655168;visibility:visible;mso-wrap-style:square;mso-wrap-distance-left:9pt;mso-wrap-distance-top:0;mso-wrap-distance-right:9pt;mso-wrap-distance-bottom:0;mso-position-horizontal:absolute;mso-position-horizontal-relative:text;mso-position-vertical:absolute;mso-position-vertical-relative:text;v-text-anchor:top" o:gfxdata="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" stroked="f">
+                <v:textbox style="mso-fit-shape-to-text:t" inset="0,0,0,0">
+                  <w:txbxContent>
+                    <w:p>
+                      <w:pPr>
+                        <w:pStyle w:val="Caption"/>
+                      </w:pPr>
+                      <w:r>
+                        <w:t xml:space="preserve">Figure </w:t>
+                      </w:r>
+                      <w:r>
+                        <w:fldChar w:fldCharType="begin"/>
+                      </w:r>
+                      <w:r>
+                        <w:instrText xml:space="preserve"> SEQ Figure \* ARABIC </w:instrText>
+                      </w:r>
+                      <w:r>
+                        <w:fldChar w:fldCharType="separate"/>
+                      </w:r>
+                      <w:r>
+                        <w:rPr>
+                          <w:noProof/>
+                        </w:rPr>
+                        <w:t>1</w:t>
+                      </w:r>
+                      <w:r>
+                        <w:fldChar w:fldCharType="end"/>
+                      </w:r>
+                      <w:r>
+                        <w:t xml:space="preserve"> Scatter plot showing the relationship between money spent and money earned</w:t>
+                      </w:r>
+                    </w:p>
+                  </w:txbxContent>
+                </v:textbox>
+                <w10:wrap type="tight"/>
+              </v:shape>
+            </w:pict>
+          </mc:Fallback>
+        </mc:AlternateContent>
+      </w:r>
       <w:r>
         <w:drawing>
-          <wp:anchor distT="0" distB="0" distL="114300" distR="114300" simplePos="0" relativeHeight="251659264" behindDoc="0" locked="0" layoutInCell="1" allowOverlap="1" wp14:anchorId="03D2A6D9" wp14:editId="2BE5550D">
+          <wp:anchor distT="0" distB="0" distL="114300" distR="114300" simplePos="0" relativeHeight="251659264" behindDoc="1" locked="0" layoutInCell="1" allowOverlap="1" wp14:anchorId="61DEEA9F" wp14:editId="4BAE9595">
             <wp:simplePos x="0" y="0"/>
-            <wp:positionH relativeFrom="margin">
-              <wp:posOffset>3514725</wp:posOffset>
+            <wp:positionH relativeFrom="column">
+              <wp:posOffset>0</wp:posOffset>
             </wp:positionH>
             <wp:positionV relativeFrom="paragraph">
-              <wp:posOffset>10160</wp:posOffset>
+              <wp:posOffset>920750</wp:posOffset>
             </wp:positionV>
-            <wp:extent cx="2695575" cy="3148330"/>
-            <wp:effectExtent l="0" t="0" r="9525" b="0"/>
-            <wp:wrapSquare wrapText="bothSides"/>
-            <wp:docPr id="1238864427" name="Picture 1"/>
+            <wp:extent cx="5943600" cy="2098675"/>
+            <wp:effectExtent l="0" t="0" r="0" b="0"/>
+            <wp:wrapTight wrapText="bothSides">
+              <wp:wrapPolygon edited="0">
+                <wp:start x="0" y="0"/>
+                <wp:lineTo x="0" y="21371"/>
+                <wp:lineTo x="21531" y="21371"/>
+                <wp:lineTo x="21531" y="0"/>
+                <wp:lineTo x="0" y="0"/>
+              </wp:wrapPolygon>
+            </wp:wrapTight>
+            <wp:docPr id="103607752" name="Picture 1"/>
             <wp:cNvGraphicFramePr>
               <a:graphicFrameLocks xmlns:a="http://schemas.openxmlformats.org/drawingml/2006/main" noChangeAspect="1"/>
             </wp:cNvGraphicFramePr>
@@ -406,7 +342,7 @@
               <a:graphicData uri="http://schemas.openxmlformats.org/drawingml/2006/picture">
                 <pic:pic xmlns:pic="http://schemas.openxmlformats.org/drawingml/2006/picture">
                   <pic:nvPicPr>
-                    <pic:cNvPr id="1238864427" name=""/>
+                    <pic:cNvPr id="103607752" name=""/>
                     <pic:cNvPicPr/>
                   </pic:nvPicPr>
                   <pic:blipFill>
@@ -424,7 +360,7 @@
                   <pic:spPr>
                     <a:xfrm>
                       <a:off x="0" y="0"/>
-                      <a:ext cx="2695575" cy="3148330"/>
+                      <a:ext cx="5943600" cy="2098675"/>
                     </a:xfrm>
                     <a:prstGeom prst="rect">
                       <a:avLst/>
@@ -433,36 +369,1087 @@
                 </pic:pic>
               </a:graphicData>
             </a:graphic>
-            <wp14:sizeRelH relativeFrom="margin">
-              <wp14:pctWidth>0</wp14:pctWidth>
-            </wp14:sizeRelH>
-            <wp14:sizeRelV relativeFrom="margin">
-              <wp14:pctHeight>0</wp14:pctHeight>
-            </wp14:sizeRelV>
           </wp:anchor>
         </w:drawing>
       </w:r>
-      <w:r>
-        <w:rPr>
-          <w:rStyle w:val="SubtleEmphasis"/>
-          <w:b/>
-          <w:bCs/>
-        </w:rPr>
-        <w:t>Ratings</w:t>
-      </w:r>
     </w:p>
     <w:p>
       <w:r>
         <w:tab/>
-        <w:t>While budget, revenue, and ROI show interesting positive correlations, ratings, perhaps surprisingly, show almost no correlation to a movie’s success. In fact, over the ten-year period, the median rating for all movies peaked at 6.6 in 2007 and 2015, and slumped to 6.4 in 2008, 2010, 2011, and 2014 (table 1). This means the decade average variable is just .2. In fact, to be in the middle 80% of all movies, the rating must only be higher than 5.2 and lower than 7.6.</w:t>
-      </w:r>
-      <w:r>
-        <w:t xml:space="preserve"> </w:t>
+        <w:t>The dataset was cleaned to include our stipulations in our research, including deleting duplicates</w:t>
+      </w:r>
+      <w:r>
+        <w:t>, cutting down the years to the time frame needed,</w:t>
+      </w:r>
+      <w:r>
+        <w:t xml:space="preserve"> and dropping any movies which did not have budget or revenue information. </w:t>
+      </w:r>
+      <w:r>
+        <w:t xml:space="preserve">These changes whittled our dataset down to 2,316 movies across the years 2005-2015. </w:t>
+      </w:r>
+      <w:r>
+        <w:t xml:space="preserve">The dataset was then further reduced to cut out any movie which had a budget or revenue of less than $5,000. This was done to cut out any amateur or very low budget movies from our research. </w:t>
       </w:r>
     </w:p>
     <w:p>
       <w:pPr>
         <w:ind w:firstLine="720"/>
+      </w:pPr>
+      <w:r>
+        <w:lastRenderedPageBreak/>
+        <w:t xml:space="preserve">With this new dataset, </w:t>
+      </w:r>
+      <w:proofErr w:type="spellStart"/>
+      <w:r>
+        <w:t>OMDb</w:t>
+      </w:r>
+      <w:proofErr w:type="spellEnd"/>
+      <w:r>
+        <w:t xml:space="preserve"> could be utilized to search for the titles through an API call. </w:t>
+      </w:r>
+      <w:proofErr w:type="spellStart"/>
+      <w:r>
+        <w:t>OMDb</w:t>
+      </w:r>
+      <w:proofErr w:type="spellEnd"/>
+      <w:r>
+        <w:t xml:space="preserve"> API provided data on ratings, number of votes, genre, and box office sales. </w:t>
+      </w:r>
+      <w:r>
+        <w:t xml:space="preserve">The Kaggle dataset and the </w:t>
+      </w:r>
+      <w:proofErr w:type="spellStart"/>
+      <w:r>
+        <w:t>OM</w:t>
+      </w:r>
+      <w:r>
+        <w:t>Db</w:t>
+      </w:r>
+      <w:proofErr w:type="spellEnd"/>
+      <w:r>
+        <w:t xml:space="preserve"> dataset were merged to create the final dataset for our research. </w:t>
+      </w:r>
+    </w:p>
+    <w:p/>
+    <w:p>
+      <w:pPr>
+        <w:pStyle w:val="Heading2"/>
+        <w:rPr>
+          <w:rStyle w:val="SubtleEmphasis"/>
+        </w:rPr>
+      </w:pPr>
+      <w:r>
+        <w:rPr>
+          <w:rStyle w:val="SubtleEmphasis"/>
+          <w:b/>
+          <w:bCs/>
+        </w:rPr>
+        <w:t>Budget</w:t>
+      </w:r>
+      <w:r>
+        <w:rPr>
+          <w:rStyle w:val="SubtleEmphasis"/>
+        </w:rPr>
+        <w:t xml:space="preserve"> </w:t>
+      </w:r>
+      <w:r>
+        <w:rPr>
+          <w:rStyle w:val="SubtleEmphasis"/>
+          <w:b/>
+          <w:bCs/>
+        </w:rPr>
+        <w:t>and</w:t>
+      </w:r>
+      <w:r>
+        <w:rPr>
+          <w:rStyle w:val="SubtleEmphasis"/>
+        </w:rPr>
+        <w:t xml:space="preserve"> </w:t>
+      </w:r>
+      <w:r>
+        <w:rPr>
+          <w:rStyle w:val="SubtleEmphasis"/>
+          <w:b/>
+          <w:bCs/>
+        </w:rPr>
+        <w:t>Revenue</w:t>
+      </w:r>
+    </w:p>
+    <w:p>
+      <w:r>
+        <w:rPr>
+          <w:noProof/>
+        </w:rPr>
+        <mc:AlternateContent>
+          <mc:Choice Requires="wpg">
+            <w:drawing>
+              <wp:anchor distT="0" distB="0" distL="114300" distR="114300" simplePos="0" relativeHeight="251664384" behindDoc="0" locked="0" layoutInCell="1" allowOverlap="1" wp14:anchorId="01EDC561" wp14:editId="2C14423F">
+                <wp:simplePos x="0" y="0"/>
+                <wp:positionH relativeFrom="margin">
+                  <wp:align>right</wp:align>
+                </wp:positionH>
+                <wp:positionV relativeFrom="paragraph">
+                  <wp:posOffset>1062355</wp:posOffset>
+                </wp:positionV>
+                <wp:extent cx="5937250" cy="1733550"/>
+                <wp:effectExtent l="0" t="0" r="6350" b="0"/>
+                <wp:wrapTight wrapText="bothSides">
+                  <wp:wrapPolygon edited="0">
+                    <wp:start x="0" y="0"/>
+                    <wp:lineTo x="0" y="21363"/>
+                    <wp:lineTo x="21554" y="21363"/>
+                    <wp:lineTo x="21554" y="237"/>
+                    <wp:lineTo x="10673" y="0"/>
+                    <wp:lineTo x="0" y="0"/>
+                  </wp:wrapPolygon>
+                </wp:wrapTight>
+                <wp:docPr id="1310511850" name="Group 2"/>
+                <wp:cNvGraphicFramePr/>
+                <a:graphic xmlns:a="http://schemas.openxmlformats.org/drawingml/2006/main">
+                  <a:graphicData uri="http://schemas.microsoft.com/office/word/2010/wordprocessingGroup">
+                    <wpg:wgp>
+                      <wpg:cNvGrpSpPr/>
+                      <wpg:grpSpPr>
+                        <a:xfrm>
+                          <a:off x="0" y="0"/>
+                          <a:ext cx="5937250" cy="1733550"/>
+                          <a:chOff x="0" y="0"/>
+                          <a:chExt cx="5937250" cy="1733550"/>
+                        </a:xfrm>
+                      </wpg:grpSpPr>
+                      <wpg:grpSp>
+                        <wpg:cNvPr id="2108629084" name="Group 1"/>
+                        <wpg:cNvGrpSpPr/>
+                        <wpg:grpSpPr>
+                          <a:xfrm>
+                            <a:off x="0" y="0"/>
+                            <a:ext cx="5937250" cy="1416050"/>
+                            <a:chOff x="0" y="0"/>
+                            <a:chExt cx="5937250" cy="1416050"/>
+                          </a:xfrm>
+                        </wpg:grpSpPr>
+                        <pic:pic xmlns:pic="http://schemas.openxmlformats.org/drawingml/2006/picture">
+                          <pic:nvPicPr>
+                            <pic:cNvPr id="764902028" name="Picture 1"/>
+                            <pic:cNvPicPr>
+                              <a:picLocks noChangeAspect="1"/>
+                            </pic:cNvPicPr>
+                          </pic:nvPicPr>
+                          <pic:blipFill>
+                            <a:blip r:embed="rId6" cstate="print">
+                              <a:extLst>
+                                <a:ext uri="{28A0092B-C50C-407E-A947-70E740481C1C}">
+                                  <a14:useLocalDpi xmlns:a14="http://schemas.microsoft.com/office/drawing/2010/main" val="0"/>
+                                </a:ext>
+                              </a:extLst>
+                            </a:blip>
+                            <a:stretch>
+                              <a:fillRect/>
+                            </a:stretch>
+                          </pic:blipFill>
+                          <pic:spPr>
+                            <a:xfrm>
+                              <a:off x="0" y="0"/>
+                              <a:ext cx="2905125" cy="1409065"/>
+                            </a:xfrm>
+                            <a:prstGeom prst="rect">
+                              <a:avLst/>
+                            </a:prstGeom>
+                          </pic:spPr>
+                        </pic:pic>
+                        <pic:pic xmlns:pic="http://schemas.openxmlformats.org/drawingml/2006/picture">
+                          <pic:nvPicPr>
+                            <pic:cNvPr id="1090335655" name="Picture 1"/>
+                            <pic:cNvPicPr>
+                              <a:picLocks noChangeAspect="1"/>
+                            </pic:cNvPicPr>
+                          </pic:nvPicPr>
+                          <pic:blipFill>
+                            <a:blip r:embed="rId7">
+                              <a:extLst>
+                                <a:ext uri="{28A0092B-C50C-407E-A947-70E740481C1C}">
+                                  <a14:useLocalDpi xmlns:a14="http://schemas.microsoft.com/office/drawing/2010/main" val="0"/>
+                                </a:ext>
+                              </a:extLst>
+                            </a:blip>
+                            <a:stretch>
+                              <a:fillRect/>
+                            </a:stretch>
+                          </pic:blipFill>
+                          <pic:spPr>
+                            <a:xfrm>
+                              <a:off x="3143250" y="38100"/>
+                              <a:ext cx="2794000" cy="1377950"/>
+                            </a:xfrm>
+                            <a:prstGeom prst="rect">
+                              <a:avLst/>
+                            </a:prstGeom>
+                          </pic:spPr>
+                        </pic:pic>
+                      </wpg:grpSp>
+                      <wps:wsp>
+                        <wps:cNvPr id="1624951097" name="Text Box 1"/>
+                        <wps:cNvSpPr txBox="1"/>
+                        <wps:spPr>
+                          <a:xfrm>
+                            <a:off x="0" y="1466850"/>
+                            <a:ext cx="5937250" cy="266700"/>
+                          </a:xfrm>
+                          <a:prstGeom prst="rect">
+                            <a:avLst/>
+                          </a:prstGeom>
+                          <a:solidFill>
+                            <a:prstClr val="white"/>
+                          </a:solidFill>
+                          <a:ln>
+                            <a:noFill/>
+                          </a:ln>
+                        </wps:spPr>
+                        <wps:txbx>
+                          <w:txbxContent>
+                            <w:p>
+                              <w:pPr>
+                                <w:pStyle w:val="Caption"/>
+                                <w:rPr>
+                                  <w:noProof/>
+                                </w:rPr>
+                              </w:pPr>
+                              <w:r>
+                                <w:t xml:space="preserve">Figure </w:t>
+                              </w:r>
+                              <w:r>
+                                <w:fldChar w:fldCharType="begin"/>
+                              </w:r>
+                              <w:r>
+                                <w:instrText xml:space="preserve"> SEQ Figure \* ARABIC </w:instrText>
+                              </w:r>
+                              <w:r>
+                                <w:fldChar w:fldCharType="separate"/>
+                              </w:r>
+                              <w:r>
+                                <w:rPr>
+                                  <w:noProof/>
+                                </w:rPr>
+                                <w:t>2</w:t>
+                              </w:r>
+                              <w:r>
+                                <w:fldChar w:fldCharType="end"/>
+                              </w:r>
+                              <w:r>
+                                <w:t xml:space="preserve"> Top ten movies by budget and by revenue. Only one movie exists in both of these graphs.</w:t>
+                              </w:r>
+                            </w:p>
+                          </w:txbxContent>
+                        </wps:txbx>
+                        <wps:bodyPr rot="0" spcFirstLastPara="0" vertOverflow="overflow" horzOverflow="overflow" vert="horz" wrap="square" lIns="0" tIns="0" rIns="0" bIns="0" numCol="1" spcCol="0" rtlCol="0" fromWordArt="0" anchor="t" anchorCtr="0" forceAA="0" compatLnSpc="1">
+                          <a:prstTxWarp prst="textNoShape">
+                            <a:avLst/>
+                          </a:prstTxWarp>
+                          <a:spAutoFit/>
+                        </wps:bodyPr>
+                      </wps:wsp>
+                    </wpg:wgp>
+                  </a:graphicData>
+                </a:graphic>
+                <wp14:sizeRelH relativeFrom="margin">
+                  <wp14:pctWidth>0</wp14:pctWidth>
+                </wp14:sizeRelH>
+              </wp:anchor>
+            </w:drawing>
+          </mc:Choice>
+          <mc:Fallback>
+            <w:pict>
+              <v:group w14:anchorId="01EDC561" id="Group 2" o:spid="_x0000_s1027" style="position:absolute;margin-left:416.3pt;margin-top:83.65pt;width:467.5pt;height:136.5pt;z-index:251664384;mso-position-horizontal:right;mso-position-horizontal-relative:margin;mso-width-relative:margin" coordsize="59372,17335" o:gfxdata="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">
+                <v:group id="Group 1" o:spid="_x0000_s1028" style="position:absolute;width:59372;height:14160" coordsize="59372,14160" o:gfxdata="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">
+                  <v:shapetype id="_x0000_t75" coordsize="21600,21600" o:spt="75" o:preferrelative="t" path="m@4@5l@4@11@9@11@9@5xe" filled="f" stroked="f">
+                    <v:stroke joinstyle="miter"/>
+                    <v:formulas>
+                      <v:f eqn="if lineDrawn pixelLineWidth 0"/>
+                      <v:f eqn="sum @0 1 0"/>
+                      <v:f eqn="sum 0 0 @1"/>
+                      <v:f eqn="prod @2 1 2"/>
+                      <v:f eqn="prod @3 21600 pixelWidth"/>
+                      <v:f eqn="prod @3 21600 pixelHeight"/>
+                      <v:f eqn="sum @0 0 1"/>
+                      <v:f eqn="prod @6 1 2"/>
+                      <v:f eqn="prod @7 21600 pixelWidth"/>
+                      <v:f eqn="sum @8 21600 0"/>
+                      <v:f eqn="prod @7 21600 pixelHeight"/>
+                      <v:f eqn="sum @10 21600 0"/>
+                    </v:formulas>
+                    <v:path o:extrusionok="f" gradientshapeok="t" o:connecttype="rect"/>
+                    <o:lock v:ext="edit" aspectratio="t"/>
+                  </v:shapetype>
+                  <v:shape id="Picture 1" o:spid="_x0000_s1029" type="#_x0000_t75" style="position:absolute;width:29051;height:14090;visibility:visible;mso-wrap-style:square" o:gfxdata="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">
+                    <v:imagedata r:id="rId8" o:title=""/>
+                  </v:shape>
+                  <v:shape id="Picture 1" o:spid="_x0000_s1030" type="#_x0000_t75" style="position:absolute;left:31432;top:381;width:27940;height:13779;visibility:visible;mso-wrap-style:square" o:gfxdata="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">
+                    <v:imagedata r:id="rId9" o:title=""/>
+                  </v:shape>
+                </v:group>
+                <v:shape id="_x0000_s1031" type="#_x0000_t202" style="position:absolute;top:14668;width:59372;height:2667;visibility:visible;mso-wrap-style:square;v-text-anchor:top" o:gfxdata="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" stroked="f">
+                  <v:textbox style="mso-fit-shape-to-text:t" inset="0,0,0,0">
+                    <w:txbxContent>
+                      <w:p>
+                        <w:pPr>
+                          <w:pStyle w:val="Caption"/>
+                          <w:rPr>
+                            <w:noProof/>
+                          </w:rPr>
+                        </w:pPr>
+                        <w:r>
+                          <w:t xml:space="preserve">Figure </w:t>
+                        </w:r>
+                        <w:r>
+                          <w:fldChar w:fldCharType="begin"/>
+                        </w:r>
+                        <w:r>
+                          <w:instrText xml:space="preserve"> SEQ Figure \* ARABIC </w:instrText>
+                        </w:r>
+                        <w:r>
+                          <w:fldChar w:fldCharType="separate"/>
+                        </w:r>
+                        <w:r>
+                          <w:rPr>
+                            <w:noProof/>
+                          </w:rPr>
+                          <w:t>2</w:t>
+                        </w:r>
+                        <w:r>
+                          <w:fldChar w:fldCharType="end"/>
+                        </w:r>
+                        <w:r>
+                          <w:t xml:space="preserve"> Top ten movies by budget and by revenue. Only one movie exists in both of these graphs.</w:t>
+                        </w:r>
+                      </w:p>
+                    </w:txbxContent>
+                  </v:textbox>
+                </v:shape>
+                <w10:wrap type="tight" anchorx="margin"/>
+              </v:group>
+            </w:pict>
+          </mc:Fallback>
+        </mc:AlternateContent>
+      </w:r>
+      <w:r>
+        <w:tab/>
+        <w:t xml:space="preserve">Budget and revenue of the movies were plotted in a scatter graph (fig. 1). The graph shows a relative correspondence between amount spent and amount earned. </w:t>
+      </w:r>
+      <w:r>
+        <w:t xml:space="preserve">Worth noting however, is that of the top ten movies by budget, only </w:t>
+      </w:r>
+      <w:r>
+        <w:rPr>
+          <w:i/>
+          <w:iCs/>
+        </w:rPr>
+        <w:t>Avengers: Age of Ultron</w:t>
+      </w:r>
+      <w:r>
+        <w:t xml:space="preserve"> appears in the top ten movies by revenue (fig. </w:t>
+      </w:r>
+      <w:r>
+        <w:t>2</w:t>
+      </w:r>
+      <w:r>
+        <w:t xml:space="preserve">). So, while there appears to a general </w:t>
+      </w:r>
+      <w:r>
+        <w:t>r value</w:t>
+      </w:r>
+      <w:r>
+        <w:t xml:space="preserve"> between money spent and money earned, it is not necessarily a rule written in stone. </w:t>
+      </w:r>
+    </w:p>
+    <w:p>
+      <w:r>
+        <w:rPr>
+          <w:noProof/>
+        </w:rPr>
+        <mc:AlternateContent>
+          <mc:Choice Requires="wpg">
+            <w:drawing>
+              <wp:anchor distT="0" distB="0" distL="114300" distR="114300" simplePos="0" relativeHeight="251667456" behindDoc="0" locked="0" layoutInCell="1" allowOverlap="1" wp14:anchorId="12105A40" wp14:editId="203E4879">
+                <wp:simplePos x="0" y="0"/>
+                <wp:positionH relativeFrom="margin">
+                  <wp:align>left</wp:align>
+                </wp:positionH>
+                <wp:positionV relativeFrom="paragraph">
+                  <wp:posOffset>3184525</wp:posOffset>
+                </wp:positionV>
+                <wp:extent cx="3124200" cy="2025015"/>
+                <wp:effectExtent l="0" t="0" r="0" b="0"/>
+                <wp:wrapTight wrapText="bothSides">
+                  <wp:wrapPolygon edited="0">
+                    <wp:start x="0" y="0"/>
+                    <wp:lineTo x="0" y="21336"/>
+                    <wp:lineTo x="21468" y="21336"/>
+                    <wp:lineTo x="21468" y="0"/>
+                    <wp:lineTo x="0" y="0"/>
+                  </wp:wrapPolygon>
+                </wp:wrapTight>
+                <wp:docPr id="1175056974" name="Group 3"/>
+                <wp:cNvGraphicFramePr/>
+                <a:graphic xmlns:a="http://schemas.openxmlformats.org/drawingml/2006/main">
+                  <a:graphicData uri="http://schemas.microsoft.com/office/word/2010/wordprocessingGroup">
+                    <wpg:wgp>
+                      <wpg:cNvGrpSpPr/>
+                      <wpg:grpSpPr>
+                        <a:xfrm>
+                          <a:off x="0" y="0"/>
+                          <a:ext cx="3124200" cy="2025015"/>
+                          <a:chOff x="0" y="0"/>
+                          <a:chExt cx="3124200" cy="2025015"/>
+                        </a:xfrm>
+                      </wpg:grpSpPr>
+                      <pic:pic xmlns:pic="http://schemas.openxmlformats.org/drawingml/2006/picture">
+                        <pic:nvPicPr>
+                          <pic:cNvPr id="1506372651" name="Picture 1"/>
+                          <pic:cNvPicPr>
+                            <a:picLocks noChangeAspect="1"/>
+                          </pic:cNvPicPr>
+                        </pic:nvPicPr>
+                        <pic:blipFill>
+                          <a:blip r:embed="rId10" cstate="print">
+                            <a:extLst>
+                              <a:ext uri="{28A0092B-C50C-407E-A947-70E740481C1C}">
+                                <a14:useLocalDpi xmlns:a14="http://schemas.microsoft.com/office/drawing/2010/main" val="0"/>
+                              </a:ext>
+                            </a:extLst>
+                          </a:blip>
+                          <a:stretch>
+                            <a:fillRect/>
+                          </a:stretch>
+                        </pic:blipFill>
+                        <pic:spPr>
+                          <a:xfrm>
+                            <a:off x="0" y="0"/>
+                            <a:ext cx="3124200" cy="1560195"/>
+                          </a:xfrm>
+                          <a:prstGeom prst="rect">
+                            <a:avLst/>
+                          </a:prstGeom>
+                        </pic:spPr>
+                      </pic:pic>
+                      <wps:wsp>
+                        <wps:cNvPr id="2126118584" name="Text Box 1"/>
+                        <wps:cNvSpPr txBox="1"/>
+                        <wps:spPr>
+                          <a:xfrm>
+                            <a:off x="0" y="1619250"/>
+                            <a:ext cx="3124200" cy="405765"/>
+                          </a:xfrm>
+                          <a:prstGeom prst="rect">
+                            <a:avLst/>
+                          </a:prstGeom>
+                          <a:solidFill>
+                            <a:prstClr val="white"/>
+                          </a:solidFill>
+                          <a:ln>
+                            <a:noFill/>
+                          </a:ln>
+                        </wps:spPr>
+                        <wps:txbx>
+                          <w:txbxContent>
+                            <w:p>
+                              <w:pPr>
+                                <w:pStyle w:val="Caption"/>
+                              </w:pPr>
+                              <w:r>
+                                <w:t xml:space="preserve">Figure </w:t>
+                              </w:r>
+                              <w:r>
+                                <w:fldChar w:fldCharType="begin"/>
+                              </w:r>
+                              <w:r>
+                                <w:instrText xml:space="preserve"> SEQ Figure \* ARABIC </w:instrText>
+                              </w:r>
+                              <w:r>
+                                <w:fldChar w:fldCharType="separate"/>
+                              </w:r>
+                              <w:r>
+                                <w:rPr>
+                                  <w:noProof/>
+                                </w:rPr>
+                                <w:t>3</w:t>
+                              </w:r>
+                              <w:r>
+                                <w:fldChar w:fldCharType="end"/>
+                              </w:r>
+                              <w:r>
+                                <w:t xml:space="preserve"> The highest return on investment. "Paranormal Activity" stands out as a clear outlier.</w:t>
+                              </w:r>
+                            </w:p>
+                          </w:txbxContent>
+                        </wps:txbx>
+                        <wps:bodyPr rot="0" spcFirstLastPara="0" vertOverflow="overflow" horzOverflow="overflow" vert="horz" wrap="square" lIns="0" tIns="0" rIns="0" bIns="0" numCol="1" spcCol="0" rtlCol="0" fromWordArt="0" anchor="t" anchorCtr="0" forceAA="0" compatLnSpc="1">
+                          <a:prstTxWarp prst="textNoShape">
+                            <a:avLst/>
+                          </a:prstTxWarp>
+                          <a:spAutoFit/>
+                        </wps:bodyPr>
+                      </wps:wsp>
+                    </wpg:wgp>
+                  </a:graphicData>
+                </a:graphic>
+              </wp:anchor>
+            </w:drawing>
+          </mc:Choice>
+          <mc:Fallback>
+            <w:pict>
+              <v:group w14:anchorId="12105A40" id="Group 3" o:spid="_x0000_s1032" style="position:absolute;margin-left:0;margin-top:250.75pt;width:246pt;height:159.45pt;z-index:251667456;mso-position-horizontal:left;mso-position-horizontal-relative:margin" coordsize="31242,20250" o:gfxdata="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">
+                <v:shape id="Picture 1" o:spid="_x0000_s1033" type="#_x0000_t75" style="position:absolute;width:31242;height:15601;visibility:visible;mso-wrap-style:square" o:gfxdata="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">
+                  <v:imagedata r:id="rId11" o:title=""/>
+                </v:shape>
+                <v:shape id="_x0000_s1034" type="#_x0000_t202" style="position:absolute;top:16192;width:31242;height:4058;visibility:visible;mso-wrap-style:square;v-text-anchor:top" o:gfxdata="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" stroked="f">
+                  <v:textbox style="mso-fit-shape-to-text:t" inset="0,0,0,0">
+                    <w:txbxContent>
+                      <w:p>
+                        <w:pPr>
+                          <w:pStyle w:val="Caption"/>
+                        </w:pPr>
+                        <w:r>
+                          <w:t xml:space="preserve">Figure </w:t>
+                        </w:r>
+                        <w:r>
+                          <w:fldChar w:fldCharType="begin"/>
+                        </w:r>
+                        <w:r>
+                          <w:instrText xml:space="preserve"> SEQ Figure \* ARABIC </w:instrText>
+                        </w:r>
+                        <w:r>
+                          <w:fldChar w:fldCharType="separate"/>
+                        </w:r>
+                        <w:r>
+                          <w:rPr>
+                            <w:noProof/>
+                          </w:rPr>
+                          <w:t>3</w:t>
+                        </w:r>
+                        <w:r>
+                          <w:fldChar w:fldCharType="end"/>
+                        </w:r>
+                        <w:r>
+                          <w:t xml:space="preserve"> The highest return on investment. "Paranormal Activity" stands out as a clear outlier.</w:t>
+                        </w:r>
+                      </w:p>
+                    </w:txbxContent>
+                  </v:textbox>
+                </v:shape>
+                <w10:wrap type="tight" anchorx="margin"/>
+              </v:group>
+            </w:pict>
+          </mc:Fallback>
+        </mc:AlternateContent>
+      </w:r>
+      <w:r>
+        <w:tab/>
+        <w:t xml:space="preserve">This becomes even more apparent when revenue is subtracted from budget to get the return on investment (ROI). The top ten movies by ROI all generally share a commonality in having a small budget and a large revenue. In other words, even though the top ten movies by revenue earned millions of dollars, these movies also spent millions to be made. </w:t>
+      </w:r>
+      <w:proofErr w:type="gramStart"/>
+      <w:r>
+        <w:t>So</w:t>
+      </w:r>
+      <w:proofErr w:type="gramEnd"/>
+      <w:r>
+        <w:t xml:space="preserve"> it seems that one of the key factors to high earnings is to have a </w:t>
+      </w:r>
+      <w:r>
+        <w:t xml:space="preserve">relatively moderate </w:t>
+      </w:r>
+      <w:r>
+        <w:t>budget and a popular movie</w:t>
+      </w:r>
+      <w:r>
+        <w:t xml:space="preserve">, as can be seen with the example of </w:t>
+      </w:r>
+      <w:r>
+        <w:rPr>
+          <w:i/>
+          <w:iCs/>
+        </w:rPr>
+        <w:t>Paranormal Activity</w:t>
+      </w:r>
+      <w:r>
+        <w:t xml:space="preserve"> (fig. </w:t>
+      </w:r>
+      <w:r>
+        <w:t>3</w:t>
+      </w:r>
+      <w:r>
+        <w:t>).</w:t>
+      </w:r>
+      <w:r>
+        <w:t xml:space="preserve"> </w:t>
+      </w:r>
+      <w:r>
+        <w:t xml:space="preserve">The </w:t>
+      </w:r>
+      <w:proofErr w:type="spellStart"/>
+      <w:r>
+        <w:t>r-value</w:t>
+      </w:r>
+      <w:proofErr w:type="spellEnd"/>
+      <w:r>
+        <w:t xml:space="preserve"> between budget and revenue however is .6. </w:t>
+      </w:r>
+      <w:r>
+        <w:t xml:space="preserve">This is a low to moderate correlation between the two variables. However, as discussed above, </w:t>
+      </w:r>
+      <w:r>
+        <w:t>a high budget</w:t>
+      </w:r>
+      <w:r>
+        <w:t xml:space="preserve"> does not always equate to ROI, as movies that make more also are the movies that spend more. </w:t>
+      </w:r>
+    </w:p>
+    <w:p>
+      <w:r>
+        <w:tab/>
+        <w:t xml:space="preserve">Another factor to consider is the total budget, revenue, and ROI over the </w:t>
+      </w:r>
+      <w:r>
+        <w:t>ten-year</w:t>
+      </w:r>
+      <w:r>
+        <w:t xml:space="preserve"> period (fig. </w:t>
+      </w:r>
+      <w:r>
+        <w:t>4</w:t>
+      </w:r>
+      <w:r>
+        <w:t>).</w:t>
+      </w:r>
+      <w:r>
+        <w:t xml:space="preserve"> The data shows that movies are becoming cheaper to make, which in turn means profits grow higher. This could be due to a new technology available to film makers within this </w:t>
+      </w:r>
+      <w:r>
+        <w:t>ten-year</w:t>
+      </w:r>
+      <w:r>
+        <w:t xml:space="preserve"> period which reduces the overall cost of the production.</w:t>
+      </w:r>
+      <w:r>
+        <w:rPr>
+          <w:noProof/>
+        </w:rPr>
+        <w:t xml:space="preserve"> </w:t>
+      </w:r>
+    </w:p>
+    <w:p>
+      <w:pPr>
+        <w:pStyle w:val="Heading2"/>
+        <w:rPr>
+          <w:rStyle w:val="SubtleEmphasis"/>
+        </w:rPr>
+      </w:pPr>
+      <w:r>
+        <w:rPr>
+          <w:noProof/>
+        </w:rPr>
+        <w:lastRenderedPageBreak/>
+        <mc:AlternateContent>
+          <mc:Choice Requires="wpg">
+            <w:drawing>
+              <wp:anchor distT="0" distB="0" distL="114300" distR="114300" simplePos="0" relativeHeight="251670528" behindDoc="0" locked="0" layoutInCell="1" allowOverlap="1" wp14:anchorId="315F92D1" wp14:editId="106F1EC7">
+                <wp:simplePos x="0" y="0"/>
+                <wp:positionH relativeFrom="column">
+                  <wp:posOffset>76200</wp:posOffset>
+                </wp:positionH>
+                <wp:positionV relativeFrom="paragraph">
+                  <wp:posOffset>0</wp:posOffset>
+                </wp:positionV>
+                <wp:extent cx="2514600" cy="1977390"/>
+                <wp:effectExtent l="0" t="0" r="0" b="3810"/>
+                <wp:wrapTight wrapText="bothSides">
+                  <wp:wrapPolygon edited="0">
+                    <wp:start x="0" y="0"/>
+                    <wp:lineTo x="0" y="21434"/>
+                    <wp:lineTo x="21436" y="21434"/>
+                    <wp:lineTo x="21436" y="0"/>
+                    <wp:lineTo x="0" y="0"/>
+                  </wp:wrapPolygon>
+                </wp:wrapTight>
+                <wp:docPr id="809080796" name="Group 4"/>
+                <wp:cNvGraphicFramePr/>
+                <a:graphic xmlns:a="http://schemas.openxmlformats.org/drawingml/2006/main">
+                  <a:graphicData uri="http://schemas.microsoft.com/office/word/2010/wordprocessingGroup">
+                    <wpg:wgp>
+                      <wpg:cNvGrpSpPr/>
+                      <wpg:grpSpPr>
+                        <a:xfrm>
+                          <a:off x="0" y="0"/>
+                          <a:ext cx="2514600" cy="1977390"/>
+                          <a:chOff x="0" y="0"/>
+                          <a:chExt cx="4486275" cy="2758440"/>
+                        </a:xfrm>
+                      </wpg:grpSpPr>
+                      <pic:pic xmlns:pic="http://schemas.openxmlformats.org/drawingml/2006/picture">
+                        <pic:nvPicPr>
+                          <pic:cNvPr id="1292290651" name="Picture 1"/>
+                          <pic:cNvPicPr>
+                            <a:picLocks noChangeAspect="1"/>
+                          </pic:cNvPicPr>
+                        </pic:nvPicPr>
+                        <pic:blipFill>
+                          <a:blip r:embed="rId12" cstate="print">
+                            <a:extLst>
+                              <a:ext uri="{28A0092B-C50C-407E-A947-70E740481C1C}">
+                                <a14:useLocalDpi xmlns:a14="http://schemas.microsoft.com/office/drawing/2010/main" val="0"/>
+                              </a:ext>
+                            </a:extLst>
+                          </a:blip>
+                          <a:stretch>
+                            <a:fillRect/>
+                          </a:stretch>
+                        </pic:blipFill>
+                        <pic:spPr>
+                          <a:xfrm>
+                            <a:off x="0" y="0"/>
+                            <a:ext cx="4486275" cy="2297431"/>
+                          </a:xfrm>
+                          <a:prstGeom prst="rect">
+                            <a:avLst/>
+                          </a:prstGeom>
+                        </pic:spPr>
+                      </pic:pic>
+                      <wps:wsp>
+                        <wps:cNvPr id="2071162629" name="Text Box 1"/>
+                        <wps:cNvSpPr txBox="1"/>
+                        <wps:spPr>
+                          <a:xfrm>
+                            <a:off x="0" y="2352675"/>
+                            <a:ext cx="4486275" cy="405765"/>
+                          </a:xfrm>
+                          <a:prstGeom prst="rect">
+                            <a:avLst/>
+                          </a:prstGeom>
+                          <a:solidFill>
+                            <a:prstClr val="white"/>
+                          </a:solidFill>
+                          <a:ln>
+                            <a:noFill/>
+                          </a:ln>
+                        </wps:spPr>
+                        <wps:txbx>
+                          <w:txbxContent>
+                            <w:p>
+                              <w:pPr>
+                                <w:pStyle w:val="Caption"/>
+                              </w:pPr>
+                              <w:r>
+                                <w:t xml:space="preserve">Figure </w:t>
+                              </w:r>
+                              <w:r>
+                                <w:fldChar w:fldCharType="begin"/>
+                              </w:r>
+                              <w:r>
+                                <w:instrText xml:space="preserve"> SEQ Figure \* ARABIC </w:instrText>
+                              </w:r>
+                              <w:r>
+                                <w:fldChar w:fldCharType="separate"/>
+                              </w:r>
+                              <w:r>
+                                <w:rPr>
+                                  <w:noProof/>
+                                </w:rPr>
+                                <w:t>4</w:t>
+                              </w:r>
+                              <w:r>
+                                <w:fldChar w:fldCharType="end"/>
+                              </w:r>
+                              <w:r>
+                                <w:t xml:space="preserve"> Line graph showing revenue, profit, and budget. 2013 shows a combined decrease in budget and </w:t>
+                              </w:r>
+                              <w:proofErr w:type="spellStart"/>
+                              <w:r>
+                                <w:t>incease</w:t>
+                              </w:r>
+                              <w:proofErr w:type="spellEnd"/>
+                              <w:r>
+                                <w:t xml:space="preserve"> in profit.</w:t>
+                              </w:r>
+                            </w:p>
+                          </w:txbxContent>
+                        </wps:txbx>
+                        <wps:bodyPr rot="0" spcFirstLastPara="0" vertOverflow="overflow" horzOverflow="overflow" vert="horz" wrap="square" lIns="0" tIns="0" rIns="0" bIns="0" numCol="1" spcCol="0" rtlCol="0" fromWordArt="0" anchor="t" anchorCtr="0" forceAA="0" compatLnSpc="1">
+                          <a:prstTxWarp prst="textNoShape">
+                            <a:avLst/>
+                          </a:prstTxWarp>
+                          <a:noAutofit/>
+                        </wps:bodyPr>
+                      </wps:wsp>
+                    </wpg:wgp>
+                  </a:graphicData>
+                </a:graphic>
+                <wp14:sizeRelH relativeFrom="margin">
+                  <wp14:pctWidth>0</wp14:pctWidth>
+                </wp14:sizeRelH>
+                <wp14:sizeRelV relativeFrom="margin">
+                  <wp14:pctHeight>0</wp14:pctHeight>
+                </wp14:sizeRelV>
+              </wp:anchor>
+            </w:drawing>
+          </mc:Choice>
+          <mc:Fallback>
+            <w:pict>
+              <v:group w14:anchorId="315F92D1" id="Group 4" o:spid="_x0000_s1035" style="position:absolute;margin-left:6pt;margin-top:0;width:198pt;height:155.7pt;z-index:251670528;mso-width-relative:margin;mso-height-relative:margin" coordsize="44862,27584" o:gfxdata="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">
+                <v:shape id="Picture 1" o:spid="_x0000_s1036" type="#_x0000_t75" style="position:absolute;width:44862;height:22974;visibility:visible;mso-wrap-style:square" o:gfxdata="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">
+                  <v:imagedata r:id="rId13" o:title=""/>
+                </v:shape>
+                <v:shape id="_x0000_s1037" type="#_x0000_t202" style="position:absolute;top:23526;width:44862;height:4058;visibility:visible;mso-wrap-style:square;v-text-anchor:top" o:gfxdata="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" stroked="f">
+                  <v:textbox inset="0,0,0,0">
+                    <w:txbxContent>
+                      <w:p>
+                        <w:pPr>
+                          <w:pStyle w:val="Caption"/>
+                        </w:pPr>
+                        <w:r>
+                          <w:t xml:space="preserve">Figure </w:t>
+                        </w:r>
+                        <w:r>
+                          <w:fldChar w:fldCharType="begin"/>
+                        </w:r>
+                        <w:r>
+                          <w:instrText xml:space="preserve"> SEQ Figure \* ARABIC </w:instrText>
+                        </w:r>
+                        <w:r>
+                          <w:fldChar w:fldCharType="separate"/>
+                        </w:r>
+                        <w:r>
+                          <w:rPr>
+                            <w:noProof/>
+                          </w:rPr>
+                          <w:t>4</w:t>
+                        </w:r>
+                        <w:r>
+                          <w:fldChar w:fldCharType="end"/>
+                        </w:r>
+                        <w:r>
+                          <w:t xml:space="preserve"> Line graph showing revenue, profit, and budget. 2013 shows a combined decrease in budget and </w:t>
+                        </w:r>
+                        <w:proofErr w:type="spellStart"/>
+                        <w:r>
+                          <w:t>incease</w:t>
+                        </w:r>
+                        <w:proofErr w:type="spellEnd"/>
+                        <w:r>
+                          <w:t xml:space="preserve"> in profit.</w:t>
+                        </w:r>
+                      </w:p>
+                    </w:txbxContent>
+                  </v:textbox>
+                </v:shape>
+                <w10:wrap type="tight"/>
+              </v:group>
+            </w:pict>
+          </mc:Fallback>
+        </mc:AlternateContent>
+      </w:r>
+      <w:r>
+        <w:rPr>
+          <w:rStyle w:val="SubtleEmphasis"/>
+          <w:b/>
+          <w:bCs/>
+        </w:rPr>
+        <w:t>Ratings</w:t>
+      </w:r>
+    </w:p>
+    <w:p>
+      <w:r>
+        <w:rPr>
+          <w:b/>
+          <w:bCs/>
+          <w:i/>
+          <w:iCs/>
+          <w:noProof/>
+          <w:color w:val="404040" w:themeColor="text1" w:themeTint="BF"/>
+        </w:rPr>
+        <mc:AlternateContent>
+          <mc:Choice Requires="wpg">
+            <w:drawing>
+              <wp:anchor distT="0" distB="0" distL="114300" distR="114300" simplePos="0" relativeHeight="251673600" behindDoc="0" locked="0" layoutInCell="1" allowOverlap="1" wp14:anchorId="2685FEE2" wp14:editId="11FC8373">
+                <wp:simplePos x="0" y="0"/>
+                <wp:positionH relativeFrom="margin">
+                  <wp:posOffset>3352800</wp:posOffset>
+                </wp:positionH>
+                <wp:positionV relativeFrom="paragraph">
+                  <wp:posOffset>1588770</wp:posOffset>
+                </wp:positionV>
+                <wp:extent cx="2695575" cy="3476625"/>
+                <wp:effectExtent l="0" t="0" r="9525" b="9525"/>
+                <wp:wrapSquare wrapText="bothSides"/>
+                <wp:docPr id="2091374450" name="Group 5"/>
+                <wp:cNvGraphicFramePr/>
+                <a:graphic xmlns:a="http://schemas.openxmlformats.org/drawingml/2006/main">
+                  <a:graphicData uri="http://schemas.microsoft.com/office/word/2010/wordprocessingGroup">
+                    <wpg:wgp>
+                      <wpg:cNvGrpSpPr/>
+                      <wpg:grpSpPr>
+                        <a:xfrm>
+                          <a:off x="0" y="0"/>
+                          <a:ext cx="2695575" cy="3476625"/>
+                          <a:chOff x="0" y="0"/>
+                          <a:chExt cx="2695575" cy="3476625"/>
+                        </a:xfrm>
+                      </wpg:grpSpPr>
+                      <pic:pic xmlns:pic="http://schemas.openxmlformats.org/drawingml/2006/picture">
+                        <pic:nvPicPr>
+                          <pic:cNvPr id="1560507677" name="Picture 1"/>
+                          <pic:cNvPicPr>
+                            <a:picLocks noChangeAspect="1"/>
+                          </pic:cNvPicPr>
+                        </pic:nvPicPr>
+                        <pic:blipFill>
+                          <a:blip r:embed="rId14">
+                            <a:extLst>
+                              <a:ext uri="{28A0092B-C50C-407E-A947-70E740481C1C}">
+                                <a14:useLocalDpi xmlns:a14="http://schemas.microsoft.com/office/drawing/2010/main" val="0"/>
+                              </a:ext>
+                            </a:extLst>
+                          </a:blip>
+                          <a:stretch>
+                            <a:fillRect/>
+                          </a:stretch>
+                        </pic:blipFill>
+                        <pic:spPr>
+                          <a:xfrm>
+                            <a:off x="0" y="0"/>
+                            <a:ext cx="2695575" cy="3148330"/>
+                          </a:xfrm>
+                          <a:prstGeom prst="rect">
+                            <a:avLst/>
+                          </a:prstGeom>
+                        </pic:spPr>
+                      </pic:pic>
+                      <wps:wsp>
+                        <wps:cNvPr id="771433606" name="Text Box 1"/>
+                        <wps:cNvSpPr txBox="1"/>
+                        <wps:spPr>
+                          <a:xfrm>
+                            <a:off x="0" y="3209925"/>
+                            <a:ext cx="2695575" cy="266700"/>
+                          </a:xfrm>
+                          <a:prstGeom prst="rect">
+                            <a:avLst/>
+                          </a:prstGeom>
+                          <a:solidFill>
+                            <a:prstClr val="white"/>
+                          </a:solidFill>
+                          <a:ln>
+                            <a:noFill/>
+                          </a:ln>
+                        </wps:spPr>
+                        <wps:txbx>
+                          <w:txbxContent>
+                            <w:p>
+                              <w:pPr>
+                                <w:pStyle w:val="Caption"/>
+                                <w:rPr>
+                                  <w:noProof/>
+                                </w:rPr>
+                              </w:pPr>
+                              <w:r>
+                                <w:t xml:space="preserve">Table </w:t>
+                              </w:r>
+                              <w:r>
+                                <w:fldChar w:fldCharType="begin"/>
+                              </w:r>
+                              <w:r>
+                                <w:instrText xml:space="preserve"> SEQ Table \* ARABIC </w:instrText>
+                              </w:r>
+                              <w:r>
+                                <w:fldChar w:fldCharType="separate"/>
+                              </w:r>
+                              <w:r>
+                                <w:rPr>
+                                  <w:noProof/>
+                                </w:rPr>
+                                <w:t>1</w:t>
+                              </w:r>
+                              <w:r>
+                                <w:fldChar w:fldCharType="end"/>
+                              </w:r>
+                              <w:r>
+                                <w:t xml:space="preserve"> Across all years, average ratings remain stable.</w:t>
+                              </w:r>
+                            </w:p>
+                          </w:txbxContent>
+                        </wps:txbx>
+                        <wps:bodyPr rot="0" spcFirstLastPara="0" vertOverflow="overflow" horzOverflow="overflow" vert="horz" wrap="square" lIns="0" tIns="0" rIns="0" bIns="0" numCol="1" spcCol="0" rtlCol="0" fromWordArt="0" anchor="t" anchorCtr="0" forceAA="0" compatLnSpc="1">
+                          <a:prstTxWarp prst="textNoShape">
+                            <a:avLst/>
+                          </a:prstTxWarp>
+                          <a:spAutoFit/>
+                        </wps:bodyPr>
+                      </wps:wsp>
+                    </wpg:wgp>
+                  </a:graphicData>
+                </a:graphic>
+              </wp:anchor>
+            </w:drawing>
+          </mc:Choice>
+          <mc:Fallback>
+            <w:pict>
+              <v:group w14:anchorId="2685FEE2" id="Group 5" o:spid="_x0000_s1038" style="position:absolute;margin-left:264pt;margin-top:125.1pt;width:212.25pt;height:273.75pt;z-index:251673600;mso-position-horizontal-relative:margin" coordsize="26955,34766" o:gfxdata="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">
+                <v:shape id="Picture 1" o:spid="_x0000_s1039" type="#_x0000_t75" style="position:absolute;width:26955;height:31483;visibility:visible;mso-wrap-style:square" o:gfxdata="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">
+                  <v:imagedata r:id="rId15" o:title=""/>
+                </v:shape>
+                <v:shape id="_x0000_s1040" type="#_x0000_t202" style="position:absolute;top:32099;width:26955;height:2667;visibility:visible;mso-wrap-style:square;v-text-anchor:top" o:gfxdata="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" stroked="f">
+                  <v:textbox style="mso-fit-shape-to-text:t" inset="0,0,0,0">
+                    <w:txbxContent>
+                      <w:p>
+                        <w:pPr>
+                          <w:pStyle w:val="Caption"/>
+                          <w:rPr>
+                            <w:noProof/>
+                          </w:rPr>
+                        </w:pPr>
+                        <w:r>
+                          <w:t xml:space="preserve">Table </w:t>
+                        </w:r>
+                        <w:r>
+                          <w:fldChar w:fldCharType="begin"/>
+                        </w:r>
+                        <w:r>
+                          <w:instrText xml:space="preserve"> SEQ Table \* ARABIC </w:instrText>
+                        </w:r>
+                        <w:r>
+                          <w:fldChar w:fldCharType="separate"/>
+                        </w:r>
+                        <w:r>
+                          <w:rPr>
+                            <w:noProof/>
+                          </w:rPr>
+                          <w:t>1</w:t>
+                        </w:r>
+                        <w:r>
+                          <w:fldChar w:fldCharType="end"/>
+                        </w:r>
+                        <w:r>
+                          <w:t xml:space="preserve"> Across all years, average ratings remain stable.</w:t>
+                        </w:r>
+                      </w:p>
+                    </w:txbxContent>
+                  </v:textbox>
+                </v:shape>
+                <w10:wrap type="square" anchorx="margin"/>
+              </v:group>
+            </w:pict>
+          </mc:Fallback>
+        </mc:AlternateContent>
+      </w:r>
+      <w:r>
+        <w:tab/>
+        <w:t>While budget, revenue, and ROI show interesting positive correlations, ratings, perhaps surprisingly, show almost no correlation to a movie’s success. In fact, over the ten-year period, the median rating for all movies peaked at 6.6 in 2007 and 2015, and slumped to 6.4 in 2008, 2010, 2011, and 2014 (table 1). This means the decade average variable is just .2. In fact, to be in the middle 80% of all movies, the rating must only be higher than 5.2 and lower than 7.6.</w:t>
+      </w:r>
+      <w:r>
+        <w:t xml:space="preserve"> </w:t>
+      </w:r>
+    </w:p>
+    <w:p>
+      <w:pPr>
+        <w:ind w:firstLine="720"/>
         <w:rPr>
           <w:rStyle w:val="SubtleEmphasis"/>
           <w:i w:val="0"/>
@@ -471,70 +1458,202 @@
         </w:rPr>
       </w:pPr>
       <w:r>
-        <w:drawing>
-          <wp:anchor distT="0" distB="0" distL="114300" distR="114300" simplePos="0" relativeHeight="251658240" behindDoc="0" locked="0" layoutInCell="1" allowOverlap="1" wp14:anchorId="1993C674" wp14:editId="0A8C8BDD">
-            <wp:simplePos x="0" y="0"/>
-            <wp:positionH relativeFrom="margin">
-              <wp:align>center</wp:align>
-            </wp:positionH>
-            <wp:positionV relativeFrom="paragraph">
-              <wp:posOffset>2285365</wp:posOffset>
-            </wp:positionV>
-            <wp:extent cx="6429375" cy="3055620"/>
-            <wp:effectExtent l="0" t="0" r="9525" b="0"/>
-            <wp:wrapSquare wrapText="bothSides"/>
-            <wp:docPr id="626639057" name="Picture 1"/>
-            <wp:cNvGraphicFramePr>
-              <a:graphicFrameLocks xmlns:a="http://schemas.openxmlformats.org/drawingml/2006/main" noChangeAspect="1"/>
-            </wp:cNvGraphicFramePr>
-            <a:graphic xmlns:a="http://schemas.openxmlformats.org/drawingml/2006/main">
-              <a:graphicData uri="http://schemas.openxmlformats.org/drawingml/2006/picture">
-                <pic:pic xmlns:pic="http://schemas.openxmlformats.org/drawingml/2006/picture">
-                  <pic:nvPicPr>
-                    <pic:cNvPr id="626639057" name=""/>
-                    <pic:cNvPicPr/>
-                  </pic:nvPicPr>
-                  <pic:blipFill>
-                    <a:blip r:embed="rId6" cstate="print">
-                      <a:extLst>
-                        <a:ext uri="{28A0092B-C50C-407E-A947-70E740481C1C}">
-                          <a14:useLocalDpi xmlns:a14="http://schemas.microsoft.com/office/drawing/2010/main" val="0"/>
-                        </a:ext>
-                      </a:extLst>
-                    </a:blip>
-                    <a:stretch>
-                      <a:fillRect/>
-                    </a:stretch>
-                  </pic:blipFill>
-                  <pic:spPr>
-                    <a:xfrm>
-                      <a:off x="0" y="0"/>
-                      <a:ext cx="6429375" cy="3055620"/>
-                    </a:xfrm>
-                    <a:prstGeom prst="rect">
-                      <a:avLst/>
-                    </a:prstGeom>
-                  </pic:spPr>
-                </pic:pic>
-              </a:graphicData>
-            </a:graphic>
-            <wp14:sizeRelH relativeFrom="margin">
-              <wp14:pctWidth>0</wp14:pctWidth>
-            </wp14:sizeRelH>
-            <wp14:sizeRelV relativeFrom="margin">
-              <wp14:pctHeight>0</wp14:pctHeight>
-            </wp14:sizeRelV>
-          </wp:anchor>
-        </w:drawing>
-      </w:r>
-      <w:r>
-        <w:t xml:space="preserve">Not only did ratings not change with each year, the r value shows that there almost no correlation between rating and revenue (fig. 6). </w:t>
-      </w:r>
-      <w:r>
-        <w:t xml:space="preserve">Additionally, the ratings remain relatively similar across different genres as well (fig. 7). </w:t>
-      </w:r>
-      <w:r>
-        <w:lastRenderedPageBreak/>
+        <w:rPr>
+          <w:noProof/>
+        </w:rPr>
+        <mc:AlternateContent>
+          <mc:Choice Requires="wpg">
+            <w:drawing>
+              <wp:anchor distT="0" distB="0" distL="114300" distR="114300" simplePos="0" relativeHeight="251676672" behindDoc="0" locked="0" layoutInCell="1" allowOverlap="1" wp14:anchorId="1A540EC0" wp14:editId="1F4B8D60">
+                <wp:simplePos x="0" y="0"/>
+                <wp:positionH relativeFrom="margin">
+                  <wp:align>left</wp:align>
+                </wp:positionH>
+                <wp:positionV relativeFrom="paragraph">
+                  <wp:posOffset>3216275</wp:posOffset>
+                </wp:positionV>
+                <wp:extent cx="4914900" cy="2657475"/>
+                <wp:effectExtent l="0" t="0" r="0" b="9525"/>
+                <wp:wrapSquare wrapText="bothSides"/>
+                <wp:docPr id="1326748825" name="Group 6"/>
+                <wp:cNvGraphicFramePr/>
+                <a:graphic xmlns:a="http://schemas.openxmlformats.org/drawingml/2006/main">
+                  <a:graphicData uri="http://schemas.microsoft.com/office/word/2010/wordprocessingGroup">
+                    <wpg:wgp>
+                      <wpg:cNvGrpSpPr/>
+                      <wpg:grpSpPr>
+                        <a:xfrm>
+                          <a:off x="0" y="0"/>
+                          <a:ext cx="4914900" cy="2657475"/>
+                          <a:chOff x="0" y="0"/>
+                          <a:chExt cx="4914900" cy="2657475"/>
+                        </a:xfrm>
+                      </wpg:grpSpPr>
+                      <pic:pic xmlns:pic="http://schemas.openxmlformats.org/drawingml/2006/picture">
+                        <pic:nvPicPr>
+                          <pic:cNvPr id="896470098" name="Picture 1"/>
+                          <pic:cNvPicPr>
+                            <a:picLocks noChangeAspect="1"/>
+                          </pic:cNvPicPr>
+                        </pic:nvPicPr>
+                        <pic:blipFill>
+                          <a:blip r:embed="rId16" cstate="print">
+                            <a:extLst>
+                              <a:ext uri="{28A0092B-C50C-407E-A947-70E740481C1C}">
+                                <a14:useLocalDpi xmlns:a14="http://schemas.microsoft.com/office/drawing/2010/main" val="0"/>
+                              </a:ext>
+                            </a:extLst>
+                          </a:blip>
+                          <a:stretch>
+                            <a:fillRect/>
+                          </a:stretch>
+                        </pic:blipFill>
+                        <pic:spPr>
+                          <a:xfrm>
+                            <a:off x="0" y="0"/>
+                            <a:ext cx="4914900" cy="2335530"/>
+                          </a:xfrm>
+                          <a:prstGeom prst="rect">
+                            <a:avLst/>
+                          </a:prstGeom>
+                        </pic:spPr>
+                      </pic:pic>
+                      <wps:wsp>
+                        <wps:cNvPr id="314197998" name="Text Box 1"/>
+                        <wps:cNvSpPr txBox="1"/>
+                        <wps:spPr>
+                          <a:xfrm>
+                            <a:off x="0" y="2390775"/>
+                            <a:ext cx="4914900" cy="266700"/>
+                          </a:xfrm>
+                          <a:prstGeom prst="rect">
+                            <a:avLst/>
+                          </a:prstGeom>
+                          <a:solidFill>
+                            <a:prstClr val="white"/>
+                          </a:solidFill>
+                          <a:ln>
+                            <a:noFill/>
+                          </a:ln>
+                        </wps:spPr>
+                        <wps:txbx>
+                          <w:txbxContent>
+                            <w:p>
+                              <w:pPr>
+                                <w:pStyle w:val="Caption"/>
+                                <w:rPr>
+                                  <w:noProof/>
+                                </w:rPr>
+                              </w:pPr>
+                              <w:r>
+                                <w:t xml:space="preserve">Figure </w:t>
+                              </w:r>
+                              <w:r>
+                                <w:fldChar w:fldCharType="begin"/>
+                              </w:r>
+                              <w:r>
+                                <w:instrText xml:space="preserve"> SEQ Figure \* ARABIC </w:instrText>
+                              </w:r>
+                              <w:r>
+                                <w:fldChar w:fldCharType="separate"/>
+                              </w:r>
+                              <w:r>
+                                <w:rPr>
+                                  <w:noProof/>
+                                </w:rPr>
+                                <w:t>5</w:t>
+                              </w:r>
+                              <w:r>
+                                <w:fldChar w:fldCharType="end"/>
+                              </w:r>
+                              <w:r>
+                                <w:t xml:space="preserve"> There is almost no correlation between rating and revenue.</w:t>
+                              </w:r>
+                            </w:p>
+                          </w:txbxContent>
+                        </wps:txbx>
+                        <wps:bodyPr rot="0" spcFirstLastPara="0" vertOverflow="overflow" horzOverflow="overflow" vert="horz" wrap="square" lIns="0" tIns="0" rIns="0" bIns="0" numCol="1" spcCol="0" rtlCol="0" fromWordArt="0" anchor="t" anchorCtr="0" forceAA="0" compatLnSpc="1">
+                          <a:prstTxWarp prst="textNoShape">
+                            <a:avLst/>
+                          </a:prstTxWarp>
+                          <a:spAutoFit/>
+                        </wps:bodyPr>
+                      </wps:wsp>
+                    </wpg:wgp>
+                  </a:graphicData>
+                </a:graphic>
+              </wp:anchor>
+            </w:drawing>
+          </mc:Choice>
+          <mc:Fallback>
+            <w:pict>
+              <v:group w14:anchorId="1A540EC0" id="Group 6" o:spid="_x0000_s1041" style="position:absolute;left:0;text-align:left;margin-left:0;margin-top:253.25pt;width:387pt;height:209.25pt;z-index:251676672;mso-position-horizontal:left;mso-position-horizontal-relative:margin" coordsize="49149,26574" o:gfxdata="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">
+                <v:shape id="Picture 1" o:spid="_x0000_s1042" type="#_x0000_t75" style="position:absolute;width:49149;height:23355;visibility:visible;mso-wrap-style:square" o:gfxdata="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">
+                  <v:imagedata r:id="rId17" o:title=""/>
+                </v:shape>
+                <v:shape id="_x0000_s1043" type="#_x0000_t202" style="position:absolute;top:23907;width:49149;height:2667;visibility:visible;mso-wrap-style:square;v-text-anchor:top" o:gfxdata="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" stroked="f">
+                  <v:textbox style="mso-fit-shape-to-text:t" inset="0,0,0,0">
+                    <w:txbxContent>
+                      <w:p>
+                        <w:pPr>
+                          <w:pStyle w:val="Caption"/>
+                          <w:rPr>
+                            <w:noProof/>
+                          </w:rPr>
+                        </w:pPr>
+                        <w:r>
+                          <w:t xml:space="preserve">Figure </w:t>
+                        </w:r>
+                        <w:r>
+                          <w:fldChar w:fldCharType="begin"/>
+                        </w:r>
+                        <w:r>
+                          <w:instrText xml:space="preserve"> SEQ Figure \* ARABIC </w:instrText>
+                        </w:r>
+                        <w:r>
+                          <w:fldChar w:fldCharType="separate"/>
+                        </w:r>
+                        <w:r>
+                          <w:rPr>
+                            <w:noProof/>
+                          </w:rPr>
+                          <w:t>5</w:t>
+                        </w:r>
+                        <w:r>
+                          <w:fldChar w:fldCharType="end"/>
+                        </w:r>
+                        <w:r>
+                          <w:t xml:space="preserve"> There is almost no correlation between rating and revenue.</w:t>
+                        </w:r>
+                      </w:p>
+                    </w:txbxContent>
+                  </v:textbox>
+                </v:shape>
+                <w10:wrap type="square" anchorx="margin"/>
+              </v:group>
+            </w:pict>
+          </mc:Fallback>
+        </mc:AlternateContent>
+      </w:r>
+      <w:r>
+        <w:t>Not only did ratings not change with each year, the r value shows that there almost no correlation between rating and revenue (</w:t>
+      </w:r>
+      <w:r>
+        <w:t>fig. 5</w:t>
+      </w:r>
+      <w:r>
+        <w:t xml:space="preserve">). </w:t>
+      </w:r>
+      <w:r>
+        <w:t>Additionally, the ratings remain relatively similar across different genres as well (</w:t>
+      </w:r>
+      <w:r>
+        <w:t>table 2</w:t>
+      </w:r>
+      <w:r>
+        <w:t xml:space="preserve">). </w:t>
+      </w:r>
+      <w:r>
         <w:t xml:space="preserve">Interestingly, the number of votes per genre is highly varied. The drama genre received the most votes, followed by action and adventure. Most other categories are far behind these genres in terms of votes. This could suggest that more people see these movies, or that more people are critical of these genres. </w:t>
       </w:r>
       <w:r>
@@ -554,66 +1673,218 @@
           <w:b/>
           <w:bCs/>
         </w:rPr>
+        <w:lastRenderedPageBreak/>
         <w:t>Genre</w:t>
       </w:r>
     </w:p>
     <w:p>
       <w:r>
-        <w:drawing>
-          <wp:anchor distT="0" distB="0" distL="114300" distR="114300" simplePos="0" relativeHeight="251660288" behindDoc="0" locked="0" layoutInCell="1" allowOverlap="1" wp14:anchorId="28ADCE02" wp14:editId="6AD41EEE">
-            <wp:simplePos x="0" y="0"/>
-            <wp:positionH relativeFrom="margin">
-              <wp:posOffset>4086860</wp:posOffset>
-            </wp:positionH>
-            <wp:positionV relativeFrom="paragraph">
-              <wp:posOffset>10795</wp:posOffset>
-            </wp:positionV>
-            <wp:extent cx="1932940" cy="3829050"/>
-            <wp:effectExtent l="0" t="0" r="0" b="0"/>
-            <wp:wrapSquare wrapText="bothSides"/>
-            <wp:docPr id="2100819564" name="Picture 1"/>
-            <wp:cNvGraphicFramePr>
-              <a:graphicFrameLocks xmlns:a="http://schemas.openxmlformats.org/drawingml/2006/main" noChangeAspect="1"/>
-            </wp:cNvGraphicFramePr>
-            <a:graphic xmlns:a="http://schemas.openxmlformats.org/drawingml/2006/main">
-              <a:graphicData uri="http://schemas.openxmlformats.org/drawingml/2006/picture">
-                <pic:pic xmlns:pic="http://schemas.openxmlformats.org/drawingml/2006/picture">
-                  <pic:nvPicPr>
-                    <pic:cNvPr id="2100819564" name=""/>
-                    <pic:cNvPicPr/>
-                  </pic:nvPicPr>
-                  <pic:blipFill>
-                    <a:blip r:embed="rId7">
-                      <a:extLst>
-                        <a:ext uri="{28A0092B-C50C-407E-A947-70E740481C1C}">
-                          <a14:useLocalDpi xmlns:a14="http://schemas.microsoft.com/office/drawing/2010/main" val="0"/>
-                        </a:ext>
-                      </a:extLst>
-                    </a:blip>
-                    <a:stretch>
-                      <a:fillRect/>
-                    </a:stretch>
-                  </pic:blipFill>
-                  <pic:spPr>
-                    <a:xfrm>
-                      <a:off x="0" y="0"/>
-                      <a:ext cx="1932940" cy="3829050"/>
-                    </a:xfrm>
-                    <a:prstGeom prst="rect">
-                      <a:avLst/>
-                    </a:prstGeom>
-                  </pic:spPr>
-                </pic:pic>
-              </a:graphicData>
-            </a:graphic>
-            <wp14:sizeRelH relativeFrom="margin">
-              <wp14:pctWidth>0</wp14:pctWidth>
-            </wp14:sizeRelH>
-            <wp14:sizeRelV relativeFrom="margin">
-              <wp14:pctHeight>0</wp14:pctHeight>
-            </wp14:sizeRelV>
-          </wp:anchor>
-        </w:drawing>
+        <w:rPr>
+          <w:noProof/>
+        </w:rPr>
+        <mc:AlternateContent>
+          <mc:Choice Requires="wpg">
+            <w:drawing>
+              <wp:anchor distT="0" distB="0" distL="114300" distR="114300" simplePos="0" relativeHeight="251679744" behindDoc="0" locked="0" layoutInCell="1" allowOverlap="1" wp14:anchorId="160297E7" wp14:editId="307B5100">
+                <wp:simplePos x="0" y="0"/>
+                <wp:positionH relativeFrom="column">
+                  <wp:posOffset>4086225</wp:posOffset>
+                </wp:positionH>
+                <wp:positionV relativeFrom="paragraph">
+                  <wp:posOffset>10795</wp:posOffset>
+                </wp:positionV>
+                <wp:extent cx="1932940" cy="4291965"/>
+                <wp:effectExtent l="0" t="0" r="0" b="0"/>
+                <wp:wrapSquare wrapText="bothSides"/>
+                <wp:docPr id="1295106985" name="Group 7"/>
+                <wp:cNvGraphicFramePr/>
+                <a:graphic xmlns:a="http://schemas.openxmlformats.org/drawingml/2006/main">
+                  <a:graphicData uri="http://schemas.microsoft.com/office/word/2010/wordprocessingGroup">
+                    <wpg:wgp>
+                      <wpg:cNvGrpSpPr/>
+                      <wpg:grpSpPr>
+                        <a:xfrm>
+                          <a:off x="0" y="0"/>
+                          <a:ext cx="1932940" cy="4291965"/>
+                          <a:chOff x="0" y="0"/>
+                          <a:chExt cx="1932940" cy="4291965"/>
+                        </a:xfrm>
+                      </wpg:grpSpPr>
+                      <pic:pic xmlns:pic="http://schemas.openxmlformats.org/drawingml/2006/picture">
+                        <pic:nvPicPr>
+                          <pic:cNvPr id="255403773" name="Picture 1"/>
+                          <pic:cNvPicPr>
+                            <a:picLocks noChangeAspect="1"/>
+                          </pic:cNvPicPr>
+                        </pic:nvPicPr>
+                        <pic:blipFill>
+                          <a:blip r:embed="rId18">
+                            <a:extLst>
+                              <a:ext uri="{28A0092B-C50C-407E-A947-70E740481C1C}">
+                                <a14:useLocalDpi xmlns:a14="http://schemas.microsoft.com/office/drawing/2010/main" val="0"/>
+                              </a:ext>
+                            </a:extLst>
+                          </a:blip>
+                          <a:stretch>
+                            <a:fillRect/>
+                          </a:stretch>
+                        </pic:blipFill>
+                        <pic:spPr>
+                          <a:xfrm>
+                            <a:off x="0" y="0"/>
+                            <a:ext cx="1932940" cy="3829050"/>
+                          </a:xfrm>
+                          <a:prstGeom prst="rect">
+                            <a:avLst/>
+                          </a:prstGeom>
+                        </pic:spPr>
+                      </pic:pic>
+                      <wps:wsp>
+                        <wps:cNvPr id="1916672845" name="Text Box 1"/>
+                        <wps:cNvSpPr txBox="1"/>
+                        <wps:spPr>
+                          <a:xfrm>
+                            <a:off x="0" y="3886200"/>
+                            <a:ext cx="1932940" cy="405765"/>
+                          </a:xfrm>
+                          <a:prstGeom prst="rect">
+                            <a:avLst/>
+                          </a:prstGeom>
+                          <a:solidFill>
+                            <a:prstClr val="white"/>
+                          </a:solidFill>
+                          <a:ln>
+                            <a:noFill/>
+                          </a:ln>
+                        </wps:spPr>
+                        <wps:txbx>
+                          <w:txbxContent>
+                            <w:p>
+                              <w:pPr>
+                                <w:pStyle w:val="Caption"/>
+                                <w:rPr>
+                                  <w:noProof/>
+                                </w:rPr>
+                              </w:pPr>
+                              <w:r>
+                                <w:t xml:space="preserve">Table </w:t>
+                              </w:r>
+                              <w:r>
+                                <w:fldChar w:fldCharType="begin"/>
+                              </w:r>
+                              <w:r>
+                                <w:instrText xml:space="preserve"> SEQ Table \* ARABIC </w:instrText>
+                              </w:r>
+                              <w:r>
+                                <w:fldChar w:fldCharType="separate"/>
+                              </w:r>
+                              <w:r>
+                                <w:rPr>
+                                  <w:noProof/>
+                                </w:rPr>
+                                <w:t>2</w:t>
+                              </w:r>
+                              <w:r>
+                                <w:fldChar w:fldCharType="end"/>
+                              </w:r>
+                              <w:r>
+                                <w:t xml:space="preserve"> No one genre rates n</w:t>
+                              </w:r>
+                              <w:r>
+                                <w:t>oticeably</w:t>
+                              </w:r>
+                              <w:r>
+                                <w:t xml:space="preserve"> higher</w:t>
+                              </w:r>
+                              <w:r>
+                                <w:t xml:space="preserve"> </w:t>
+                              </w:r>
+                              <w:r>
+                                <w:rPr>
+                                  <w:noProof/>
+                                </w:rPr>
+                                <w:t>or lower than any other genre.</w:t>
+                              </w:r>
+                            </w:p>
+                          </w:txbxContent>
+                        </wps:txbx>
+                        <wps:bodyPr rot="0" spcFirstLastPara="0" vertOverflow="overflow" horzOverflow="overflow" vert="horz" wrap="square" lIns="0" tIns="0" rIns="0" bIns="0" numCol="1" spcCol="0" rtlCol="0" fromWordArt="0" anchor="t" anchorCtr="0" forceAA="0" compatLnSpc="1">
+                          <a:prstTxWarp prst="textNoShape">
+                            <a:avLst/>
+                          </a:prstTxWarp>
+                          <a:spAutoFit/>
+                        </wps:bodyPr>
+                      </wps:wsp>
+                    </wpg:wgp>
+                  </a:graphicData>
+                </a:graphic>
+              </wp:anchor>
+            </w:drawing>
+          </mc:Choice>
+          <mc:Fallback>
+            <w:pict>
+              <v:group w14:anchorId="160297E7" id="Group 7" o:spid="_x0000_s1044" style="position:absolute;margin-left:321.75pt;margin-top:.85pt;width:152.2pt;height:337.95pt;z-index:251679744" coordsize="19329,42919" o:gfxdata="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">
+                <v:shape id="Picture 1" o:spid="_x0000_s1045" type="#_x0000_t75" style="position:absolute;width:19329;height:38290;visibility:visible;mso-wrap-style:square" o:gfxdata="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">
+                  <v:imagedata r:id="rId19" o:title=""/>
+                </v:shape>
+                <v:shape id="_x0000_s1046" type="#_x0000_t202" style="position:absolute;top:38862;width:19329;height:4057;visibility:visible;mso-wrap-style:square;v-text-anchor:top" o:gfxdata="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" stroked="f">
+                  <v:textbox style="mso-fit-shape-to-text:t" inset="0,0,0,0">
+                    <w:txbxContent>
+                      <w:p>
+                        <w:pPr>
+                          <w:pStyle w:val="Caption"/>
+                          <w:rPr>
+                            <w:noProof/>
+                          </w:rPr>
+                        </w:pPr>
+                        <w:r>
+                          <w:t xml:space="preserve">Table </w:t>
+                        </w:r>
+                        <w:r>
+                          <w:fldChar w:fldCharType="begin"/>
+                        </w:r>
+                        <w:r>
+                          <w:instrText xml:space="preserve"> SEQ Table \* ARABIC </w:instrText>
+                        </w:r>
+                        <w:r>
+                          <w:fldChar w:fldCharType="separate"/>
+                        </w:r>
+                        <w:r>
+                          <w:rPr>
+                            <w:noProof/>
+                          </w:rPr>
+                          <w:t>2</w:t>
+                        </w:r>
+                        <w:r>
+                          <w:fldChar w:fldCharType="end"/>
+                        </w:r>
+                        <w:r>
+                          <w:t xml:space="preserve"> No one genre rates n</w:t>
+                        </w:r>
+                        <w:r>
+                          <w:t>oticeably</w:t>
+                        </w:r>
+                        <w:r>
+                          <w:t xml:space="preserve"> higher</w:t>
+                        </w:r>
+                        <w:r>
+                          <w:t xml:space="preserve"> </w:t>
+                        </w:r>
+                        <w:r>
+                          <w:rPr>
+                            <w:noProof/>
+                          </w:rPr>
+                          <w:t>or lower than any other genre.</w:t>
+                        </w:r>
+                      </w:p>
+                    </w:txbxContent>
+                  </v:textbox>
+                </v:shape>
+                <w10:wrap type="square"/>
+              </v:group>
+            </w:pict>
+          </mc:Fallback>
+        </mc:AlternateContent>
       </w:r>
       <w:r>
         <w:tab/>
@@ -626,7 +1897,13 @@
         <w:t xml:space="preserve"> 20% of all movie</w:t>
       </w:r>
       <w:r>
-        <w:t xml:space="preserve">s in our dataset (fig. 8). Comedy comes in second at 14.2%. Important to note, the movies in this dataset have multiple genres assigned to them. </w:t>
+        <w:t xml:space="preserve">s in our dataset (fig. </w:t>
+      </w:r>
+      <w:r>
+        <w:t>6</w:t>
+      </w:r>
+      <w:r>
+        <w:t xml:space="preserve">). Comedy comes in second at 14.2%. Important to note, the movies in this dataset have multiple genres assigned to them. </w:t>
       </w:r>
       <w:r>
         <w:t xml:space="preserve">Each movie in our dataset may be counted twice or three times for each genre assigned to it. This means that our genre data is only a rough look at how each genre performs against ratings and revenue. </w:t>
@@ -634,65 +1911,14 @@
     </w:p>
     <w:p>
       <w:r>
-        <w:drawing>
-          <wp:anchor distT="0" distB="0" distL="114300" distR="114300" simplePos="0" relativeHeight="251661312" behindDoc="0" locked="0" layoutInCell="1" allowOverlap="1" wp14:anchorId="340295FA" wp14:editId="7B0A6E65">
-            <wp:simplePos x="0" y="0"/>
-            <wp:positionH relativeFrom="margin">
-              <wp:align>left</wp:align>
-            </wp:positionH>
-            <wp:positionV relativeFrom="paragraph">
-              <wp:posOffset>617855</wp:posOffset>
-            </wp:positionV>
-            <wp:extent cx="2807970" cy="2390775"/>
-            <wp:effectExtent l="0" t="0" r="0" b="9525"/>
-            <wp:wrapSquare wrapText="bothSides"/>
-            <wp:docPr id="1690869444" name="Picture 1"/>
-            <wp:cNvGraphicFramePr>
-              <a:graphicFrameLocks xmlns:a="http://schemas.openxmlformats.org/drawingml/2006/main" noChangeAspect="1"/>
-            </wp:cNvGraphicFramePr>
-            <a:graphic xmlns:a="http://schemas.openxmlformats.org/drawingml/2006/main">
-              <a:graphicData uri="http://schemas.openxmlformats.org/drawingml/2006/picture">
-                <pic:pic xmlns:pic="http://schemas.openxmlformats.org/drawingml/2006/picture">
-                  <pic:nvPicPr>
-                    <pic:cNvPr id="1690869444" name=""/>
-                    <pic:cNvPicPr/>
-                  </pic:nvPicPr>
-                  <pic:blipFill>
-                    <a:blip r:embed="rId8">
-                      <a:extLst>
-                        <a:ext uri="{28A0092B-C50C-407E-A947-70E740481C1C}">
-                          <a14:useLocalDpi xmlns:a14="http://schemas.microsoft.com/office/drawing/2010/main" val="0"/>
-                        </a:ext>
-                      </a:extLst>
-                    </a:blip>
-                    <a:stretch>
-                      <a:fillRect/>
-                    </a:stretch>
-                  </pic:blipFill>
-                  <pic:spPr>
-                    <a:xfrm>
-                      <a:off x="0" y="0"/>
-                      <a:ext cx="2807970" cy="2390775"/>
-                    </a:xfrm>
-                    <a:prstGeom prst="rect">
-                      <a:avLst/>
-                    </a:prstGeom>
-                  </pic:spPr>
-                </pic:pic>
-              </a:graphicData>
-            </a:graphic>
-            <wp14:sizeRelH relativeFrom="margin">
-              <wp14:pctWidth>0</wp14:pctWidth>
-            </wp14:sizeRelH>
-            <wp14:sizeRelV relativeFrom="margin">
-              <wp14:pctHeight>0</wp14:pctHeight>
-            </wp14:sizeRelV>
-          </wp:anchor>
-        </w:drawing>
-      </w:r>
-      <w:r>
         <w:tab/>
-        <w:t xml:space="preserve">Of the genres, the highest return in revenue came from adventure movies, followed by action (fig. 9). </w:t>
+        <w:t xml:space="preserve">Of the genres, the highest return in revenue came from adventure movies, followed by action (fig. </w:t>
+      </w:r>
+      <w:r>
+        <w:t>7</w:t>
+      </w:r>
+      <w:r>
+        <w:t xml:space="preserve">). </w:t>
       </w:r>
       <w:r>
         <w:t>This high ROI matches with the findings of high review interaction discussed above. A</w:t>
@@ -737,8 +1963,192 @@
     </w:p>
     <w:p>
       <w:r>
+        <w:rPr>
+          <w:noProof/>
+        </w:rPr>
+        <mc:AlternateContent>
+          <mc:Choice Requires="wpg">
+            <w:drawing>
+              <wp:anchor distT="0" distB="0" distL="114300" distR="114300" simplePos="0" relativeHeight="251682816" behindDoc="0" locked="0" layoutInCell="1" allowOverlap="1" wp14:anchorId="1BE4C750" wp14:editId="32DB405D">
+                <wp:simplePos x="0" y="0"/>
+                <wp:positionH relativeFrom="column">
+                  <wp:posOffset>-9525</wp:posOffset>
+                </wp:positionH>
+                <wp:positionV relativeFrom="paragraph">
+                  <wp:posOffset>5715</wp:posOffset>
+                </wp:positionV>
+                <wp:extent cx="2807970" cy="2714625"/>
+                <wp:effectExtent l="0" t="0" r="0" b="9525"/>
+                <wp:wrapSquare wrapText="bothSides"/>
+                <wp:docPr id="1602999851" name="Group 8"/>
+                <wp:cNvGraphicFramePr/>
+                <a:graphic xmlns:a="http://schemas.openxmlformats.org/drawingml/2006/main">
+                  <a:graphicData uri="http://schemas.microsoft.com/office/word/2010/wordprocessingGroup">
+                    <wpg:wgp>
+                      <wpg:cNvGrpSpPr/>
+                      <wpg:grpSpPr>
+                        <a:xfrm>
+                          <a:off x="0" y="0"/>
+                          <a:ext cx="2807970" cy="2714625"/>
+                          <a:chOff x="0" y="0"/>
+                          <a:chExt cx="2807970" cy="2714625"/>
+                        </a:xfrm>
+                      </wpg:grpSpPr>
+                      <pic:pic xmlns:pic="http://schemas.openxmlformats.org/drawingml/2006/picture">
+                        <pic:nvPicPr>
+                          <pic:cNvPr id="211894329" name="Picture 1"/>
+                          <pic:cNvPicPr>
+                            <a:picLocks noChangeAspect="1"/>
+                          </pic:cNvPicPr>
+                        </pic:nvPicPr>
+                        <pic:blipFill>
+                          <a:blip r:embed="rId20">
+                            <a:extLst>
+                              <a:ext uri="{28A0092B-C50C-407E-A947-70E740481C1C}">
+                                <a14:useLocalDpi xmlns:a14="http://schemas.microsoft.com/office/drawing/2010/main" val="0"/>
+                              </a:ext>
+                            </a:extLst>
+                          </a:blip>
+                          <a:stretch>
+                            <a:fillRect/>
+                          </a:stretch>
+                        </pic:blipFill>
+                        <pic:spPr>
+                          <a:xfrm>
+                            <a:off x="0" y="0"/>
+                            <a:ext cx="2807970" cy="2390775"/>
+                          </a:xfrm>
+                          <a:prstGeom prst="rect">
+                            <a:avLst/>
+                          </a:prstGeom>
+                        </pic:spPr>
+                      </pic:pic>
+                      <wps:wsp>
+                        <wps:cNvPr id="1047559403" name="Text Box 1"/>
+                        <wps:cNvSpPr txBox="1"/>
+                        <wps:spPr>
+                          <a:xfrm>
+                            <a:off x="0" y="2447925"/>
+                            <a:ext cx="2807970" cy="266700"/>
+                          </a:xfrm>
+                          <a:prstGeom prst="rect">
+                            <a:avLst/>
+                          </a:prstGeom>
+                          <a:solidFill>
+                            <a:prstClr val="white"/>
+                          </a:solidFill>
+                          <a:ln>
+                            <a:noFill/>
+                          </a:ln>
+                        </wps:spPr>
+                        <wps:txbx>
+                          <w:txbxContent>
+                            <w:p>
+                              <w:pPr>
+                                <w:pStyle w:val="Caption"/>
+                                <w:rPr>
+                                  <w:noProof/>
+                                </w:rPr>
+                              </w:pPr>
+                              <w:r>
+                                <w:t xml:space="preserve">Figure </w:t>
+                              </w:r>
+                              <w:r>
+                                <w:fldChar w:fldCharType="begin"/>
+                              </w:r>
+                              <w:r>
+                                <w:instrText xml:space="preserve"> SEQ Figure \* ARABIC </w:instrText>
+                              </w:r>
+                              <w:r>
+                                <w:fldChar w:fldCharType="separate"/>
+                              </w:r>
+                              <w:r>
+                                <w:rPr>
+                                  <w:noProof/>
+                                </w:rPr>
+                                <w:t>6</w:t>
+                              </w:r>
+                              <w:r>
+                                <w:fldChar w:fldCharType="end"/>
+                              </w:r>
+                              <w:r>
+                                <w:t xml:space="preserve"> Drama dominates, with 1/5 of the entire market.</w:t>
+                              </w:r>
+                            </w:p>
+                          </w:txbxContent>
+                        </wps:txbx>
+                        <wps:bodyPr rot="0" spcFirstLastPara="0" vertOverflow="overflow" horzOverflow="overflow" vert="horz" wrap="square" lIns="0" tIns="0" rIns="0" bIns="0" numCol="1" spcCol="0" rtlCol="0" fromWordArt="0" anchor="t" anchorCtr="0" forceAA="0" compatLnSpc="1">
+                          <a:prstTxWarp prst="textNoShape">
+                            <a:avLst/>
+                          </a:prstTxWarp>
+                          <a:spAutoFit/>
+                        </wps:bodyPr>
+                      </wps:wsp>
+                    </wpg:wgp>
+                  </a:graphicData>
+                </a:graphic>
+              </wp:anchor>
+            </w:drawing>
+          </mc:Choice>
+          <mc:Fallback>
+            <w:pict>
+              <v:group w14:anchorId="1BE4C750" id="Group 8" o:spid="_x0000_s1047" style="position:absolute;margin-left:-.75pt;margin-top:.45pt;width:221.1pt;height:213.75pt;z-index:251682816" coordsize="28079,27146" o:gfxdata="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">
+                <v:shape id="Picture 1" o:spid="_x0000_s1048" type="#_x0000_t75" style="position:absolute;width:28079;height:23907;visibility:visible;mso-wrap-style:square" o:gfxdata="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">
+                  <v:imagedata r:id="rId21" o:title=""/>
+                </v:shape>
+                <v:shape id="_x0000_s1049" type="#_x0000_t202" style="position:absolute;top:24479;width:28079;height:2667;visibility:visible;mso-wrap-style:square;v-text-anchor:top" o:gfxdata="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" stroked="f">
+                  <v:textbox style="mso-fit-shape-to-text:t" inset="0,0,0,0">
+                    <w:txbxContent>
+                      <w:p>
+                        <w:pPr>
+                          <w:pStyle w:val="Caption"/>
+                          <w:rPr>
+                            <w:noProof/>
+                          </w:rPr>
+                        </w:pPr>
+                        <w:r>
+                          <w:t xml:space="preserve">Figure </w:t>
+                        </w:r>
+                        <w:r>
+                          <w:fldChar w:fldCharType="begin"/>
+                        </w:r>
+                        <w:r>
+                          <w:instrText xml:space="preserve"> SEQ Figure \* ARABIC </w:instrText>
+                        </w:r>
+                        <w:r>
+                          <w:fldChar w:fldCharType="separate"/>
+                        </w:r>
+                        <w:r>
+                          <w:rPr>
+                            <w:noProof/>
+                          </w:rPr>
+                          <w:t>6</w:t>
+                        </w:r>
+                        <w:r>
+                          <w:fldChar w:fldCharType="end"/>
+                        </w:r>
+                        <w:r>
+                          <w:t xml:space="preserve"> Drama dominates, with 1/5 of the entire market.</w:t>
+                        </w:r>
+                      </w:p>
+                    </w:txbxContent>
+                  </v:textbox>
+                </v:shape>
+                <w10:wrap type="square"/>
+              </v:group>
+            </w:pict>
+          </mc:Fallback>
+        </mc:AlternateContent>
+      </w:r>
+      <w:r>
         <w:tab/>
-        <w:t xml:space="preserve">Our genre should be adventure, with highest return on investment. To maximize our profits, we could make an action-adventure movie to utilize the second highest earning genre.  While </w:t>
+        <w:t>Our genre should be adventure, w</w:t>
+      </w:r>
+      <w:r>
+        <w:t>hich has the</w:t>
+      </w:r>
+      <w:r>
+        <w:t xml:space="preserve"> highest return on investment. To maximize our profits, we could make an action-adventure movie to utilize the second highest earning genre.  While </w:t>
       </w:r>
       <w:r>
         <w:rPr>
@@ -756,62 +2166,191 @@
     </w:p>
     <w:p>
       <w:r>
+        <w:rPr>
+          <w:noProof/>
+        </w:rPr>
         <w:lastRenderedPageBreak/>
-        <w:drawing>
-          <wp:anchor distT="0" distB="0" distL="114300" distR="114300" simplePos="0" relativeHeight="251662336" behindDoc="0" locked="0" layoutInCell="1" allowOverlap="1" wp14:anchorId="6B88FE6B" wp14:editId="545379E7">
-            <wp:simplePos x="0" y="0"/>
-            <wp:positionH relativeFrom="margin">
-              <wp:posOffset>-76200</wp:posOffset>
-            </wp:positionH>
-            <wp:positionV relativeFrom="paragraph">
-              <wp:posOffset>0</wp:posOffset>
-            </wp:positionV>
-            <wp:extent cx="3603625" cy="2700020"/>
-            <wp:effectExtent l="0" t="0" r="0" b="5080"/>
-            <wp:wrapSquare wrapText="bothSides"/>
-            <wp:docPr id="632991637" name="Picture 1"/>
-            <wp:cNvGraphicFramePr>
-              <a:graphicFrameLocks xmlns:a="http://schemas.openxmlformats.org/drawingml/2006/main" noChangeAspect="1"/>
-            </wp:cNvGraphicFramePr>
-            <a:graphic xmlns:a="http://schemas.openxmlformats.org/drawingml/2006/main">
-              <a:graphicData uri="http://schemas.openxmlformats.org/drawingml/2006/picture">
-                <pic:pic xmlns:pic="http://schemas.openxmlformats.org/drawingml/2006/picture">
-                  <pic:nvPicPr>
-                    <pic:cNvPr id="632991637" name=""/>
-                    <pic:cNvPicPr/>
-                  </pic:nvPicPr>
-                  <pic:blipFill>
-                    <a:blip r:embed="rId9">
-                      <a:extLst>
-                        <a:ext uri="{28A0092B-C50C-407E-A947-70E740481C1C}">
-                          <a14:useLocalDpi xmlns:a14="http://schemas.microsoft.com/office/drawing/2010/main" val="0"/>
-                        </a:ext>
-                      </a:extLst>
-                    </a:blip>
-                    <a:stretch>
-                      <a:fillRect/>
-                    </a:stretch>
-                  </pic:blipFill>
-                  <pic:spPr>
-                    <a:xfrm>
-                      <a:off x="0" y="0"/>
-                      <a:ext cx="3603625" cy="2700020"/>
-                    </a:xfrm>
-                    <a:prstGeom prst="rect">
-                      <a:avLst/>
-                    </a:prstGeom>
-                  </pic:spPr>
-                </pic:pic>
-              </a:graphicData>
-            </a:graphic>
-            <wp14:sizeRelH relativeFrom="margin">
-              <wp14:pctWidth>0</wp14:pctWidth>
-            </wp14:sizeRelH>
-            <wp14:sizeRelV relativeFrom="margin">
-              <wp14:pctHeight>0</wp14:pctHeight>
-            </wp14:sizeRelV>
-          </wp:anchor>
-        </w:drawing>
+        <mc:AlternateContent>
+          <mc:Choice Requires="wpg">
+            <w:drawing>
+              <wp:anchor distT="0" distB="0" distL="114300" distR="114300" simplePos="0" relativeHeight="251685888" behindDoc="0" locked="0" layoutInCell="1" allowOverlap="1" wp14:anchorId="4B15FE93" wp14:editId="331CFB9C">
+                <wp:simplePos x="0" y="0"/>
+                <wp:positionH relativeFrom="margin">
+                  <wp:align>right</wp:align>
+                </wp:positionH>
+                <wp:positionV relativeFrom="paragraph">
+                  <wp:posOffset>0</wp:posOffset>
+                </wp:positionV>
+                <wp:extent cx="3603625" cy="3158490"/>
+                <wp:effectExtent l="0" t="0" r="0" b="3810"/>
+                <wp:wrapTight wrapText="bothSides">
+                  <wp:wrapPolygon edited="0">
+                    <wp:start x="0" y="0"/>
+                    <wp:lineTo x="0" y="21496"/>
+                    <wp:lineTo x="21467" y="21496"/>
+                    <wp:lineTo x="21467" y="0"/>
+                    <wp:lineTo x="0" y="0"/>
+                  </wp:wrapPolygon>
+                </wp:wrapTight>
+                <wp:docPr id="2107822120" name="Group 9"/>
+                <wp:cNvGraphicFramePr/>
+                <a:graphic xmlns:a="http://schemas.openxmlformats.org/drawingml/2006/main">
+                  <a:graphicData uri="http://schemas.microsoft.com/office/word/2010/wordprocessingGroup">
+                    <wpg:wgp>
+                      <wpg:cNvGrpSpPr/>
+                      <wpg:grpSpPr>
+                        <a:xfrm>
+                          <a:off x="0" y="0"/>
+                          <a:ext cx="3603625" cy="3158490"/>
+                          <a:chOff x="0" y="0"/>
+                          <a:chExt cx="3603625" cy="3158490"/>
+                        </a:xfrm>
+                      </wpg:grpSpPr>
+                      <pic:pic xmlns:pic="http://schemas.openxmlformats.org/drawingml/2006/picture">
+                        <pic:nvPicPr>
+                          <pic:cNvPr id="356224528" name="Picture 1"/>
+                          <pic:cNvPicPr>
+                            <a:picLocks noChangeAspect="1"/>
+                          </pic:cNvPicPr>
+                        </pic:nvPicPr>
+                        <pic:blipFill>
+                          <a:blip r:embed="rId22">
+                            <a:extLst>
+                              <a:ext uri="{28A0092B-C50C-407E-A947-70E740481C1C}">
+                                <a14:useLocalDpi xmlns:a14="http://schemas.microsoft.com/office/drawing/2010/main" val="0"/>
+                              </a:ext>
+                            </a:extLst>
+                          </a:blip>
+                          <a:stretch>
+                            <a:fillRect/>
+                          </a:stretch>
+                        </pic:blipFill>
+                        <pic:spPr>
+                          <a:xfrm>
+                            <a:off x="0" y="0"/>
+                            <a:ext cx="3603625" cy="2700020"/>
+                          </a:xfrm>
+                          <a:prstGeom prst="rect">
+                            <a:avLst/>
+                          </a:prstGeom>
+                        </pic:spPr>
+                      </pic:pic>
+                      <wps:wsp>
+                        <wps:cNvPr id="932672397" name="Text Box 1"/>
+                        <wps:cNvSpPr txBox="1"/>
+                        <wps:spPr>
+                          <a:xfrm>
+                            <a:off x="0" y="2752725"/>
+                            <a:ext cx="3603625" cy="405765"/>
+                          </a:xfrm>
+                          <a:prstGeom prst="rect">
+                            <a:avLst/>
+                          </a:prstGeom>
+                          <a:solidFill>
+                            <a:prstClr val="white"/>
+                          </a:solidFill>
+                          <a:ln>
+                            <a:noFill/>
+                          </a:ln>
+                        </wps:spPr>
+                        <wps:txbx>
+                          <w:txbxContent>
+                            <w:p>
+                              <w:pPr>
+                                <w:pStyle w:val="Caption"/>
+                                <w:rPr>
+                                  <w:noProof/>
+                                </w:rPr>
+                              </w:pPr>
+                              <w:r>
+                                <w:t xml:space="preserve">Figure </w:t>
+                              </w:r>
+                              <w:r>
+                                <w:fldChar w:fldCharType="begin"/>
+                              </w:r>
+                              <w:r>
+                                <w:instrText xml:space="preserve"> SEQ Figure \* ARABIC </w:instrText>
+                              </w:r>
+                              <w:r>
+                                <w:fldChar w:fldCharType="separate"/>
+                              </w:r>
+                              <w:r>
+                                <w:rPr>
+                                  <w:noProof/>
+                                </w:rPr>
+                                <w:t>7</w:t>
+                              </w:r>
+                              <w:r>
+                                <w:fldChar w:fldCharType="end"/>
+                              </w:r>
+                              <w:r>
+                                <w:t xml:space="preserve"> Adventure and action movies deliver the highest return on investment.</w:t>
+                              </w:r>
+                            </w:p>
+                          </w:txbxContent>
+                        </wps:txbx>
+                        <wps:bodyPr rot="0" spcFirstLastPara="0" vertOverflow="overflow" horzOverflow="overflow" vert="horz" wrap="square" lIns="0" tIns="0" rIns="0" bIns="0" numCol="1" spcCol="0" rtlCol="0" fromWordArt="0" anchor="t" anchorCtr="0" forceAA="0" compatLnSpc="1">
+                          <a:prstTxWarp prst="textNoShape">
+                            <a:avLst/>
+                          </a:prstTxWarp>
+                          <a:spAutoFit/>
+                        </wps:bodyPr>
+                      </wps:wsp>
+                    </wpg:wgp>
+                  </a:graphicData>
+                </a:graphic>
+              </wp:anchor>
+            </w:drawing>
+          </mc:Choice>
+          <mc:Fallback>
+            <w:pict>
+              <v:group w14:anchorId="4B15FE93" id="Group 9" o:spid="_x0000_s1050" style="position:absolute;margin-left:232.55pt;margin-top:0;width:283.75pt;height:248.7pt;z-index:251685888;mso-position-horizontal:right;mso-position-horizontal-relative:margin" coordsize="36036,31584" o:gfxdata="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">
+                <v:shape id="Picture 1" o:spid="_x0000_s1051" type="#_x0000_t75" style="position:absolute;width:36036;height:27000;visibility:visible;mso-wrap-style:square" o:gfxdata="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">
+                  <v:imagedata r:id="rId23" o:title=""/>
+                </v:shape>
+                <v:shape id="_x0000_s1052" type="#_x0000_t202" style="position:absolute;top:27527;width:36036;height:4057;visibility:visible;mso-wrap-style:square;v-text-anchor:top" o:gfxdata="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" stroked="f">
+                  <v:textbox style="mso-fit-shape-to-text:t" inset="0,0,0,0">
+                    <w:txbxContent>
+                      <w:p>
+                        <w:pPr>
+                          <w:pStyle w:val="Caption"/>
+                          <w:rPr>
+                            <w:noProof/>
+                          </w:rPr>
+                        </w:pPr>
+                        <w:r>
+                          <w:t xml:space="preserve">Figure </w:t>
+                        </w:r>
+                        <w:r>
+                          <w:fldChar w:fldCharType="begin"/>
+                        </w:r>
+                        <w:r>
+                          <w:instrText xml:space="preserve"> SEQ Figure \* ARABIC </w:instrText>
+                        </w:r>
+                        <w:r>
+                          <w:fldChar w:fldCharType="separate"/>
+                        </w:r>
+                        <w:r>
+                          <w:rPr>
+                            <w:noProof/>
+                          </w:rPr>
+                          <w:t>7</w:t>
+                        </w:r>
+                        <w:r>
+                          <w:fldChar w:fldCharType="end"/>
+                        </w:r>
+                        <w:r>
+                          <w:t xml:space="preserve"> Adventure and action movies deliver the highest return on investment.</w:t>
+                        </w:r>
+                      </w:p>
+                    </w:txbxContent>
+                  </v:textbox>
+                </v:shape>
+                <w10:wrap type="tight" anchorx="margin"/>
+              </v:group>
+            </w:pict>
+          </mc:Fallback>
+        </mc:AlternateContent>
       </w:r>
       <w:r>
         <w:tab/>
@@ -1378,6 +2917,7 @@
   <w:style w:type="character" w:default="1" w:styleId="DefaultParagraphFont">
     <w:name w:val="Default Paragraph Font"/>
     <w:uiPriority w:val="1"/>
+    <w:semiHidden/>
     <w:unhideWhenUsed/>
   </w:style>
   <w:style w:type="table" w:default="1" w:styleId="TableNormal">

--- a/How to earn the highest profit from a single movie.docx
+++ b/How to earn the highest profit from a single movie.docx
@@ -176,92 +176,136 @@
         </w:rPr>
         <w:t xml:space="preserve"> </w:t>
       </w:r>
+    </w:p>
+    <w:p>
       <w:r>
         <w:rPr>
           <w:noProof/>
         </w:rPr>
         <mc:AlternateContent>
-          <mc:Choice Requires="wps">
+          <mc:Choice Requires="wpg">
             <w:drawing>
-              <wp:anchor distT="0" distB="0" distL="114300" distR="114300" simplePos="0" relativeHeight="251661312" behindDoc="1" locked="0" layoutInCell="1" allowOverlap="1" wp14:anchorId="3BDB576F" wp14:editId="03AD57F7">
+              <wp:anchor distT="0" distB="0" distL="114300" distR="114300" simplePos="0" relativeHeight="251686912" behindDoc="0" locked="0" layoutInCell="1" allowOverlap="1" wp14:anchorId="4E9999A4" wp14:editId="794AC684">
                 <wp:simplePos x="0" y="0"/>
                 <wp:positionH relativeFrom="column">
-                  <wp:posOffset>0</wp:posOffset>
+                  <wp:posOffset>47625</wp:posOffset>
                 </wp:positionH>
                 <wp:positionV relativeFrom="paragraph">
-                  <wp:posOffset>3076575</wp:posOffset>
+                  <wp:posOffset>1362710</wp:posOffset>
                 </wp:positionV>
-                <wp:extent cx="5943600" cy="635"/>
+                <wp:extent cx="5943600" cy="2190750"/>
                 <wp:effectExtent l="0" t="0" r="0" b="0"/>
                 <wp:wrapTight wrapText="bothSides">
                   <wp:wrapPolygon edited="0">
                     <wp:start x="0" y="0"/>
-                    <wp:lineTo x="0" y="21600"/>
-                    <wp:lineTo x="21600" y="21600"/>
-                    <wp:lineTo x="21600" y="0"/>
+                    <wp:lineTo x="0" y="21412"/>
+                    <wp:lineTo x="21531" y="21412"/>
+                    <wp:lineTo x="21531" y="0"/>
+                    <wp:lineTo x="0" y="0"/>
                   </wp:wrapPolygon>
                 </wp:wrapTight>
-                <wp:docPr id="109849338" name="Text Box 1"/>
+                <wp:docPr id="101278902" name="Group 10"/>
                 <wp:cNvGraphicFramePr/>
                 <a:graphic xmlns:a="http://schemas.openxmlformats.org/drawingml/2006/main">
-                  <a:graphicData uri="http://schemas.microsoft.com/office/word/2010/wordprocessingShape">
-                    <wps:wsp>
-                      <wps:cNvSpPr txBox="1"/>
-                      <wps:spPr>
+                  <a:graphicData uri="http://schemas.microsoft.com/office/word/2010/wordprocessingGroup">
+                    <wpg:wgp>
+                      <wpg:cNvGrpSpPr/>
+                      <wpg:grpSpPr>
                         <a:xfrm>
                           <a:off x="0" y="0"/>
-                          <a:ext cx="5943600" cy="635"/>
+                          <a:ext cx="5943600" cy="2190750"/>
+                          <a:chOff x="0" y="0"/>
+                          <a:chExt cx="5943600" cy="2190750"/>
                         </a:xfrm>
-                        <a:prstGeom prst="rect">
-                          <a:avLst/>
-                        </a:prstGeom>
-                        <a:solidFill>
-                          <a:prstClr val="white"/>
-                        </a:solidFill>
-                        <a:ln>
-                          <a:noFill/>
-                        </a:ln>
-                      </wps:spPr>
-                      <wps:txbx>
-                        <w:txbxContent>
-                          <w:p>
-                            <w:pPr>
-                              <w:pStyle w:val="Caption"/>
-                            </w:pPr>
-                            <w:r>
-                              <w:t xml:space="preserve">Figure </w:t>
-                            </w:r>
-                            <w:r>
-                              <w:fldChar w:fldCharType="begin"/>
-                            </w:r>
-                            <w:r>
-                              <w:instrText xml:space="preserve"> SEQ Figure \* ARABIC </w:instrText>
-                            </w:r>
-                            <w:r>
-                              <w:fldChar w:fldCharType="separate"/>
-                            </w:r>
-                            <w:r>
-                              <w:rPr>
-                                <w:noProof/>
-                              </w:rPr>
-                              <w:t>1</w:t>
-                            </w:r>
-                            <w:r>
-                              <w:fldChar w:fldCharType="end"/>
-                            </w:r>
-                            <w:r>
-                              <w:t xml:space="preserve"> Scatter plot showing the relationship between money spent and money earned</w:t>
-                            </w:r>
-                          </w:p>
-                        </w:txbxContent>
-                      </wps:txbx>
-                      <wps:bodyPr rot="0" spcFirstLastPara="0" vertOverflow="overflow" horzOverflow="overflow" vert="horz" wrap="square" lIns="0" tIns="0" rIns="0" bIns="0" numCol="1" spcCol="0" rtlCol="0" fromWordArt="0" anchor="t" anchorCtr="0" forceAA="0" compatLnSpc="1">
-                        <a:prstTxWarp prst="textNoShape">
-                          <a:avLst/>
-                        </a:prstTxWarp>
-                        <a:spAutoFit/>
-                      </wps:bodyPr>
-                    </wps:wsp>
+                      </wpg:grpSpPr>
+                      <wps:wsp>
+                        <wps:cNvPr id="2028333565" name="Text Box 1"/>
+                        <wps:cNvSpPr txBox="1"/>
+                        <wps:spPr>
+                          <a:xfrm>
+                            <a:off x="0" y="1924050"/>
+                            <a:ext cx="5943600" cy="266700"/>
+                          </a:xfrm>
+                          <a:prstGeom prst="rect">
+                            <a:avLst/>
+                          </a:prstGeom>
+                          <a:solidFill>
+                            <a:prstClr val="white"/>
+                          </a:solidFill>
+                          <a:ln>
+                            <a:noFill/>
+                          </a:ln>
+                        </wps:spPr>
+                        <wps:txbx>
+                          <w:txbxContent>
+                            <w:p>
+                              <w:pPr>
+                                <w:pStyle w:val="Caption"/>
+                              </w:pPr>
+                              <w:r>
+                                <w:t xml:space="preserve">Figure </w:t>
+                              </w:r>
+                              <w:r>
+                                <w:fldChar w:fldCharType="begin"/>
+                              </w:r>
+                              <w:r>
+                                <w:instrText xml:space="preserve"> SEQ Figure \* ARABIC </w:instrText>
+                              </w:r>
+                              <w:r>
+                                <w:fldChar w:fldCharType="separate"/>
+                              </w:r>
+                              <w:r>
+                                <w:rPr>
+                                  <w:noProof/>
+                                </w:rPr>
+                                <w:t>1</w:t>
+                              </w:r>
+                              <w:r>
+                                <w:fldChar w:fldCharType="end"/>
+                              </w:r>
+                              <w:r>
+                                <w:t xml:space="preserve"> Scatter plot showing the relationship between money spent and money earned</w:t>
+                              </w:r>
+                            </w:p>
+                          </w:txbxContent>
+                        </wps:txbx>
+                        <wps:bodyPr rot="0" spcFirstLastPara="0" vertOverflow="overflow" horzOverflow="overflow" vert="horz" wrap="square" lIns="0" tIns="0" rIns="0" bIns="0" numCol="1" spcCol="0" rtlCol="0" fromWordArt="0" anchor="t" anchorCtr="0" forceAA="0" compatLnSpc="1">
+                          <a:prstTxWarp prst="textNoShape">
+                            <a:avLst/>
+                          </a:prstTxWarp>
+                          <a:spAutoFit/>
+                        </wps:bodyPr>
+                      </wps:wsp>
+                      <pic:pic xmlns:pic="http://schemas.openxmlformats.org/drawingml/2006/picture">
+                        <pic:nvPicPr>
+                          <pic:cNvPr id="1802384405" name="Picture 1"/>
+                          <pic:cNvPicPr>
+                            <a:picLocks noChangeAspect="1"/>
+                          </pic:cNvPicPr>
+                        </pic:nvPicPr>
+                        <pic:blipFill>
+                          <a:blip r:embed="rId5" cstate="print">
+                            <a:extLst>
+                              <a:ext uri="{28A0092B-C50C-407E-A947-70E740481C1C}">
+                                <a14:useLocalDpi xmlns:a14="http://schemas.microsoft.com/office/drawing/2010/main" val="0"/>
+                              </a:ext>
+                            </a:extLst>
+                          </a:blip>
+                          <a:stretch>
+                            <a:fillRect/>
+                          </a:stretch>
+                        </pic:blipFill>
+                        <pic:spPr>
+                          <a:xfrm>
+                            <a:off x="0" y="0"/>
+                            <a:ext cx="5943600" cy="1877695"/>
+                          </a:xfrm>
+                          <a:prstGeom prst="rect">
+                            <a:avLst/>
+                          </a:prstGeom>
+                        </pic:spPr>
+                      </pic:pic>
+                    </wpg:wgp>
                   </a:graphicData>
                 </a:graphic>
               </wp:anchor>
@@ -269,111 +313,74 @@
           </mc:Choice>
           <mc:Fallback>
             <w:pict>
-              <v:shapetype w14:anchorId="3BDB576F" id="_x0000_t202" coordsize="21600,21600" o:spt="202" path="m,l,21600r21600,l21600,xe">
-                <v:stroke joinstyle="miter"/>
-                <v:path gradientshapeok="t" o:connecttype="rect"/>
-              </v:shapetype>
-              <v:shape id="Text Box 1" o:spid="_x0000_s1026" type="#_x0000_t202" style="position:absolute;margin-left:0;margin-top:242.25pt;width:468pt;height:.05pt;z-index:-251655168;visibility:visible;mso-wrap-style:square;mso-wrap-distance-left:9pt;mso-wrap-distance-top:0;mso-wrap-distance-right:9pt;mso-wrap-distance-bottom:0;mso-position-horizontal:absolute;mso-position-horizontal-relative:text;mso-position-vertical:absolute;mso-position-vertical-relative:text;v-text-anchor:top" o:gfxdata="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" stroked="f">
-                <v:textbox style="mso-fit-shape-to-text:t" inset="0,0,0,0">
-                  <w:txbxContent>
-                    <w:p>
-                      <w:pPr>
-                        <w:pStyle w:val="Caption"/>
-                      </w:pPr>
-                      <w:r>
-                        <w:t xml:space="preserve">Figure </w:t>
-                      </w:r>
-                      <w:r>
-                        <w:fldChar w:fldCharType="begin"/>
-                      </w:r>
-                      <w:r>
-                        <w:instrText xml:space="preserve"> SEQ Figure \* ARABIC </w:instrText>
-                      </w:r>
-                      <w:r>
-                        <w:fldChar w:fldCharType="separate"/>
-                      </w:r>
-                      <w:r>
-                        <w:rPr>
-                          <w:noProof/>
-                        </w:rPr>
-                        <w:t>1</w:t>
-                      </w:r>
-                      <w:r>
-                        <w:fldChar w:fldCharType="end"/>
-                      </w:r>
-                      <w:r>
-                        <w:t xml:space="preserve"> Scatter plot showing the relationship between money spent and money earned</w:t>
-                      </w:r>
-                    </w:p>
-                  </w:txbxContent>
-                </v:textbox>
+              <v:group w14:anchorId="4E9999A4" id="Group 10" o:spid="_x0000_s1026" style="position:absolute;margin-left:3.75pt;margin-top:107.3pt;width:468pt;height:172.5pt;z-index:251686912" coordsize="59436,21907" o:gfxdata="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">
+                <v:shapetype id="_x0000_t202" coordsize="21600,21600" o:spt="202" path="m,l,21600r21600,l21600,xe">
+                  <v:stroke joinstyle="miter"/>
+                  <v:path gradientshapeok="t" o:connecttype="rect"/>
+                </v:shapetype>
+                <v:shape id="Text Box 1" o:spid="_x0000_s1027" type="#_x0000_t202" style="position:absolute;top:19240;width:59436;height:2667;visibility:visible;mso-wrap-style:square;v-text-anchor:top" o:gfxdata="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" stroked="f">
+                  <v:textbox style="mso-fit-shape-to-text:t" inset="0,0,0,0">
+                    <w:txbxContent>
+                      <w:p>
+                        <w:pPr>
+                          <w:pStyle w:val="Caption"/>
+                        </w:pPr>
+                        <w:r>
+                          <w:t xml:space="preserve">Figure </w:t>
+                        </w:r>
+                        <w:r>
+                          <w:fldChar w:fldCharType="begin"/>
+                        </w:r>
+                        <w:r>
+                          <w:instrText xml:space="preserve"> SEQ Figure \* ARABIC </w:instrText>
+                        </w:r>
+                        <w:r>
+                          <w:fldChar w:fldCharType="separate"/>
+                        </w:r>
+                        <w:r>
+                          <w:rPr>
+                            <w:noProof/>
+                          </w:rPr>
+                          <w:t>1</w:t>
+                        </w:r>
+                        <w:r>
+                          <w:fldChar w:fldCharType="end"/>
+                        </w:r>
+                        <w:r>
+                          <w:t xml:space="preserve"> Scatter plot showing the relationship between money spent and money earned</w:t>
+                        </w:r>
+                      </w:p>
+                    </w:txbxContent>
+                  </v:textbox>
+                </v:shape>
+                <v:shapetype id="_x0000_t75" coordsize="21600,21600" o:spt="75" o:preferrelative="t" path="m@4@5l@4@11@9@11@9@5xe" filled="f" stroked="f">
+                  <v:stroke joinstyle="miter"/>
+                  <v:formulas>
+                    <v:f eqn="if lineDrawn pixelLineWidth 0"/>
+                    <v:f eqn="sum @0 1 0"/>
+                    <v:f eqn="sum 0 0 @1"/>
+                    <v:f eqn="prod @2 1 2"/>
+                    <v:f eqn="prod @3 21600 pixelWidth"/>
+                    <v:f eqn="prod @3 21600 pixelHeight"/>
+                    <v:f eqn="sum @0 0 1"/>
+                    <v:f eqn="prod @6 1 2"/>
+                    <v:f eqn="prod @7 21600 pixelWidth"/>
+                    <v:f eqn="sum @8 21600 0"/>
+                    <v:f eqn="prod @7 21600 pixelHeight"/>
+                    <v:f eqn="sum @10 21600 0"/>
+                  </v:formulas>
+                  <v:path o:extrusionok="f" gradientshapeok="t" o:connecttype="rect"/>
+                  <o:lock v:ext="edit" aspectratio="t"/>
+                </v:shapetype>
+                <v:shape id="Picture 1" o:spid="_x0000_s1028" type="#_x0000_t75" style="position:absolute;width:59436;height:18776;visibility:visible;mso-wrap-style:square" o:gfxdata="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">
+                  <v:imagedata r:id="rId6" o:title=""/>
+                </v:shape>
                 <w10:wrap type="tight"/>
-              </v:shape>
+              </v:group>
             </w:pict>
           </mc:Fallback>
         </mc:AlternateContent>
       </w:r>
-      <w:r>
-        <w:drawing>
-          <wp:anchor distT="0" distB="0" distL="114300" distR="114300" simplePos="0" relativeHeight="251659264" behindDoc="1" locked="0" layoutInCell="1" allowOverlap="1" wp14:anchorId="61DEEA9F" wp14:editId="4BAE9595">
-            <wp:simplePos x="0" y="0"/>
-            <wp:positionH relativeFrom="column">
-              <wp:posOffset>0</wp:posOffset>
-            </wp:positionH>
-            <wp:positionV relativeFrom="paragraph">
-              <wp:posOffset>920750</wp:posOffset>
-            </wp:positionV>
-            <wp:extent cx="5943600" cy="2098675"/>
-            <wp:effectExtent l="0" t="0" r="0" b="0"/>
-            <wp:wrapTight wrapText="bothSides">
-              <wp:wrapPolygon edited="0">
-                <wp:start x="0" y="0"/>
-                <wp:lineTo x="0" y="21371"/>
-                <wp:lineTo x="21531" y="21371"/>
-                <wp:lineTo x="21531" y="0"/>
-                <wp:lineTo x="0" y="0"/>
-              </wp:wrapPolygon>
-            </wp:wrapTight>
-            <wp:docPr id="103607752" name="Picture 1"/>
-            <wp:cNvGraphicFramePr>
-              <a:graphicFrameLocks xmlns:a="http://schemas.openxmlformats.org/drawingml/2006/main" noChangeAspect="1"/>
-            </wp:cNvGraphicFramePr>
-            <a:graphic xmlns:a="http://schemas.openxmlformats.org/drawingml/2006/main">
-              <a:graphicData uri="http://schemas.openxmlformats.org/drawingml/2006/picture">
-                <pic:pic xmlns:pic="http://schemas.openxmlformats.org/drawingml/2006/picture">
-                  <pic:nvPicPr>
-                    <pic:cNvPr id="103607752" name=""/>
-                    <pic:cNvPicPr/>
-                  </pic:nvPicPr>
-                  <pic:blipFill>
-                    <a:blip r:embed="rId5">
-                      <a:extLst>
-                        <a:ext uri="{28A0092B-C50C-407E-A947-70E740481C1C}">
-                          <a14:useLocalDpi xmlns:a14="http://schemas.microsoft.com/office/drawing/2010/main" val="0"/>
-                        </a:ext>
-                      </a:extLst>
-                    </a:blip>
-                    <a:stretch>
-                      <a:fillRect/>
-                    </a:stretch>
-                  </pic:blipFill>
-                  <pic:spPr>
-                    <a:xfrm>
-                      <a:off x="0" y="0"/>
-                      <a:ext cx="5943600" cy="2098675"/>
-                    </a:xfrm>
-                    <a:prstGeom prst="rect">
-                      <a:avLst/>
-                    </a:prstGeom>
-                  </pic:spPr>
-                </pic:pic>
-              </a:graphicData>
-            </a:graphic>
-          </wp:anchor>
-        </w:drawing>
-      </w:r>
-    </w:p>
-    <w:p>
       <w:r>
         <w:tab/>
         <w:t>The dataset was cleaned to include our stipulations in our research, including deleting duplicates</w:t>
@@ -483,7 +490,7 @@
         <mc:AlternateContent>
           <mc:Choice Requires="wpg">
             <w:drawing>
-              <wp:anchor distT="0" distB="0" distL="114300" distR="114300" simplePos="0" relativeHeight="251664384" behindDoc="0" locked="0" layoutInCell="1" allowOverlap="1" wp14:anchorId="01EDC561" wp14:editId="2C14423F">
+              <wp:anchor distT="0" distB="0" distL="114300" distR="114300" simplePos="0" relativeHeight="251663360" behindDoc="0" locked="0" layoutInCell="1" allowOverlap="1" wp14:anchorId="01EDC561" wp14:editId="2009999C">
                 <wp:simplePos x="0" y="0"/>
                 <wp:positionH relativeFrom="margin">
                   <wp:align>right</wp:align>
@@ -536,7 +543,7 @@
                             </pic:cNvPicPr>
                           </pic:nvPicPr>
                           <pic:blipFill>
-                            <a:blip r:embed="rId6" cstate="print">
+                            <a:blip r:embed="rId7" cstate="print">
                               <a:extLst>
                                 <a:ext uri="{28A0092B-C50C-407E-A947-70E740481C1C}">
                                   <a14:useLocalDpi xmlns:a14="http://schemas.microsoft.com/office/drawing/2010/main" val="0"/>
@@ -565,7 +572,7 @@
                             </pic:cNvPicPr>
                           </pic:nvPicPr>
                           <pic:blipFill>
-                            <a:blip r:embed="rId7">
+                            <a:blip r:embed="rId8">
                               <a:extLst>
                                 <a:ext uri="{28A0092B-C50C-407E-A947-70E740481C1C}">
                                   <a14:useLocalDpi xmlns:a14="http://schemas.microsoft.com/office/drawing/2010/main" val="0"/>
@@ -659,35 +666,16 @@
           </mc:Choice>
           <mc:Fallback>
             <w:pict>
-              <v:group w14:anchorId="01EDC561" id="Group 2" o:spid="_x0000_s1027" style="position:absolute;margin-left:416.3pt;margin-top:83.65pt;width:467.5pt;height:136.5pt;z-index:251664384;mso-position-horizontal:right;mso-position-horizontal-relative:margin;mso-width-relative:margin" coordsize="59372,17335" o:gfxdata="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">
-                <v:group id="Group 1" o:spid="_x0000_s1028" style="position:absolute;width:59372;height:14160" coordsize="59372,14160" o:gfxdata="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">
-                  <v:shapetype id="_x0000_t75" coordsize="21600,21600" o:spt="75" o:preferrelative="t" path="m@4@5l@4@11@9@11@9@5xe" filled="f" stroked="f">
-                    <v:stroke joinstyle="miter"/>
-                    <v:formulas>
-                      <v:f eqn="if lineDrawn pixelLineWidth 0"/>
-                      <v:f eqn="sum @0 1 0"/>
-                      <v:f eqn="sum 0 0 @1"/>
-                      <v:f eqn="prod @2 1 2"/>
-                      <v:f eqn="prod @3 21600 pixelWidth"/>
-                      <v:f eqn="prod @3 21600 pixelHeight"/>
-                      <v:f eqn="sum @0 0 1"/>
-                      <v:f eqn="prod @6 1 2"/>
-                      <v:f eqn="prod @7 21600 pixelWidth"/>
-                      <v:f eqn="sum @8 21600 0"/>
-                      <v:f eqn="prod @7 21600 pixelHeight"/>
-                      <v:f eqn="sum @10 21600 0"/>
-                    </v:formulas>
-                    <v:path o:extrusionok="f" gradientshapeok="t" o:connecttype="rect"/>
-                    <o:lock v:ext="edit" aspectratio="t"/>
-                  </v:shapetype>
-                  <v:shape id="Picture 1" o:spid="_x0000_s1029" type="#_x0000_t75" style="position:absolute;width:29051;height:14090;visibility:visible;mso-wrap-style:square" o:gfxdata="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">
-                    <v:imagedata r:id="rId8" o:title=""/>
-                  </v:shape>
-                  <v:shape id="Picture 1" o:spid="_x0000_s1030" type="#_x0000_t75" style="position:absolute;left:31432;top:381;width:27940;height:13779;visibility:visible;mso-wrap-style:square" o:gfxdata="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">
+              <v:group w14:anchorId="01EDC561" id="Group 2" o:spid="_x0000_s1029" style="position:absolute;margin-left:416.3pt;margin-top:83.65pt;width:467.5pt;height:136.5pt;z-index:251663360;mso-position-horizontal:right;mso-position-horizontal-relative:margin;mso-width-relative:margin" coordsize="59372,17335" o:gfxdata="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">
+                <v:group id="Group 1" o:spid="_x0000_s1030" style="position:absolute;width:59372;height:14160" coordsize="59372,14160" o:gfxdata="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">
+                  <v:shape id="Picture 1" o:spid="_x0000_s1031" type="#_x0000_t75" style="position:absolute;width:29051;height:14090;visibility:visible;mso-wrap-style:square" o:gfxdata="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">
                     <v:imagedata r:id="rId9" o:title=""/>
                   </v:shape>
+                  <v:shape id="Picture 1" o:spid="_x0000_s1032" type="#_x0000_t75" style="position:absolute;left:31432;top:381;width:27940;height:13779;visibility:visible;mso-wrap-style:square" o:gfxdata="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">
+                    <v:imagedata r:id="rId10" o:title=""/>
+                  </v:shape>
                 </v:group>
-                <v:shape id="_x0000_s1031" type="#_x0000_t202" style="position:absolute;top:14668;width:59372;height:2667;visibility:visible;mso-wrap-style:square;v-text-anchor:top" o:gfxdata="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" stroked="f">
+                <v:shape id="Text Box 1" o:spid="_x0000_s1033" type="#_x0000_t202" style="position:absolute;top:14668;width:59372;height:2667;visibility:visible;mso-wrap-style:square;v-text-anchor:top" o:gfxdata="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" stroked="f">
                   <v:textbox style="mso-fit-shape-to-text:t" inset="0,0,0,0">
                     <w:txbxContent>
                       <w:p>
@@ -769,7 +757,7 @@
         <mc:AlternateContent>
           <mc:Choice Requires="wpg">
             <w:drawing>
-              <wp:anchor distT="0" distB="0" distL="114300" distR="114300" simplePos="0" relativeHeight="251667456" behindDoc="0" locked="0" layoutInCell="1" allowOverlap="1" wp14:anchorId="12105A40" wp14:editId="203E4879">
+              <wp:anchor distT="0" distB="0" distL="114300" distR="114300" simplePos="0" relativeHeight="251666432" behindDoc="0" locked="0" layoutInCell="1" allowOverlap="1" wp14:anchorId="12105A40" wp14:editId="01FD9BB3">
                 <wp:simplePos x="0" y="0"/>
                 <wp:positionH relativeFrom="margin">
                   <wp:align>left</wp:align>
@@ -810,7 +798,7 @@
                           </pic:cNvPicPr>
                         </pic:nvPicPr>
                         <pic:blipFill>
-                          <a:blip r:embed="rId10" cstate="print">
+                          <a:blip r:embed="rId11" cstate="print">
                             <a:extLst>
                               <a:ext uri="{28A0092B-C50C-407E-A947-70E740481C1C}">
                                 <a14:useLocalDpi xmlns:a14="http://schemas.microsoft.com/office/drawing/2010/main" val="0"/>
@@ -897,11 +885,11 @@
           </mc:Choice>
           <mc:Fallback>
             <w:pict>
-              <v:group w14:anchorId="12105A40" id="Group 3" o:spid="_x0000_s1032" style="position:absolute;margin-left:0;margin-top:250.75pt;width:246pt;height:159.45pt;z-index:251667456;mso-position-horizontal:left;mso-position-horizontal-relative:margin" coordsize="31242,20250" o:gfxdata="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">
-                <v:shape id="Picture 1" o:spid="_x0000_s1033" type="#_x0000_t75" style="position:absolute;width:31242;height:15601;visibility:visible;mso-wrap-style:square" o:gfxdata="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">
-                  <v:imagedata r:id="rId11" o:title=""/>
+              <v:group w14:anchorId="12105A40" id="Group 3" o:spid="_x0000_s1034" style="position:absolute;margin-left:0;margin-top:250.75pt;width:246pt;height:159.45pt;z-index:251666432;mso-position-horizontal:left;mso-position-horizontal-relative:margin" coordsize="31242,20250" o:gfxdata="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">
+                <v:shape id="Picture 1" o:spid="_x0000_s1035" type="#_x0000_t75" style="position:absolute;width:31242;height:15601;visibility:visible;mso-wrap-style:square" o:gfxdata="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">
+                  <v:imagedata r:id="rId12" o:title=""/>
                 </v:shape>
-                <v:shape id="_x0000_s1034" type="#_x0000_t202" style="position:absolute;top:16192;width:31242;height:4058;visibility:visible;mso-wrap-style:square;v-text-anchor:top" o:gfxdata="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" stroked="f">
+                <v:shape id="Text Box 1" o:spid="_x0000_s1036" type="#_x0000_t202" style="position:absolute;top:16192;width:31242;height:4058;visibility:visible;mso-wrap-style:square;v-text-anchor:top" o:gfxdata="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" stroked="f">
                   <v:textbox style="mso-fit-shape-to-text:t" inset="0,0,0,0">
                     <w:txbxContent>
                       <w:p>
@@ -1051,7 +1039,7 @@
         <mc:AlternateContent>
           <mc:Choice Requires="wpg">
             <w:drawing>
-              <wp:anchor distT="0" distB="0" distL="114300" distR="114300" simplePos="0" relativeHeight="251670528" behindDoc="0" locked="0" layoutInCell="1" allowOverlap="1" wp14:anchorId="315F92D1" wp14:editId="106F1EC7">
+              <wp:anchor distT="0" distB="0" distL="114300" distR="114300" simplePos="0" relativeHeight="251669504" behindDoc="0" locked="0" layoutInCell="1" allowOverlap="1" wp14:anchorId="315F92D1" wp14:editId="3AFC566E">
                 <wp:simplePos x="0" y="0"/>
                 <wp:positionH relativeFrom="column">
                   <wp:posOffset>76200</wp:posOffset>
@@ -1092,7 +1080,7 @@
                           </pic:cNvPicPr>
                         </pic:nvPicPr>
                         <pic:blipFill>
-                          <a:blip r:embed="rId12" cstate="print">
+                          <a:blip r:embed="rId13" cstate="print">
                             <a:extLst>
                               <a:ext uri="{28A0092B-C50C-407E-A947-70E740481C1C}">
                                 <a14:useLocalDpi xmlns:a14="http://schemas.microsoft.com/office/drawing/2010/main" val="0"/>
@@ -1193,11 +1181,11 @@
           </mc:Choice>
           <mc:Fallback>
             <w:pict>
-              <v:group w14:anchorId="315F92D1" id="Group 4" o:spid="_x0000_s1035" style="position:absolute;margin-left:6pt;margin-top:0;width:198pt;height:155.7pt;z-index:251670528;mso-width-relative:margin;mso-height-relative:margin" coordsize="44862,27584" o:gfxdata="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">
-                <v:shape id="Picture 1" o:spid="_x0000_s1036" type="#_x0000_t75" style="position:absolute;width:44862;height:22974;visibility:visible;mso-wrap-style:square" o:gfxdata="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">
-                  <v:imagedata r:id="rId13" o:title=""/>
+              <v:group w14:anchorId="315F92D1" id="Group 4" o:spid="_x0000_s1037" style="position:absolute;margin-left:6pt;margin-top:0;width:198pt;height:155.7pt;z-index:251669504;mso-width-relative:margin;mso-height-relative:margin" coordsize="44862,27584" o:gfxdata="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">
+                <v:shape id="Picture 1" o:spid="_x0000_s1038" type="#_x0000_t75" style="position:absolute;width:44862;height:22974;visibility:visible;mso-wrap-style:square" o:gfxdata="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">
+                  <v:imagedata r:id="rId14" o:title=""/>
                 </v:shape>
-                <v:shape id="_x0000_s1037" type="#_x0000_t202" style="position:absolute;top:23526;width:44862;height:4058;visibility:visible;mso-wrap-style:square;v-text-anchor:top" o:gfxdata="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" stroked="f">
+                <v:shape id="Text Box 1" o:spid="_x0000_s1039" type="#_x0000_t202" style="position:absolute;top:23526;width:44862;height:4058;visibility:visible;mso-wrap-style:square;v-text-anchor:top" o:gfxdata="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" stroked="f">
                   <v:textbox inset="0,0,0,0">
                     <w:txbxContent>
                       <w:p>
@@ -1268,7 +1256,7 @@
         <mc:AlternateContent>
           <mc:Choice Requires="wpg">
             <w:drawing>
-              <wp:anchor distT="0" distB="0" distL="114300" distR="114300" simplePos="0" relativeHeight="251673600" behindDoc="0" locked="0" layoutInCell="1" allowOverlap="1" wp14:anchorId="2685FEE2" wp14:editId="11FC8373">
+              <wp:anchor distT="0" distB="0" distL="114300" distR="114300" simplePos="0" relativeHeight="251672576" behindDoc="0" locked="0" layoutInCell="1" allowOverlap="1" wp14:anchorId="2685FEE2" wp14:editId="7D8C7D65">
                 <wp:simplePos x="0" y="0"/>
                 <wp:positionH relativeFrom="margin">
                   <wp:posOffset>3352800</wp:posOffset>
@@ -1301,7 +1289,7 @@
                           </pic:cNvPicPr>
                         </pic:nvPicPr>
                         <pic:blipFill>
-                          <a:blip r:embed="rId14">
+                          <a:blip r:embed="rId15">
                             <a:extLst>
                               <a:ext uri="{28A0092B-C50C-407E-A947-70E740481C1C}">
                                 <a14:useLocalDpi xmlns:a14="http://schemas.microsoft.com/office/drawing/2010/main" val="0"/>
@@ -1391,11 +1379,11 @@
           </mc:Choice>
           <mc:Fallback>
             <w:pict>
-              <v:group w14:anchorId="2685FEE2" id="Group 5" o:spid="_x0000_s1038" style="position:absolute;margin-left:264pt;margin-top:125.1pt;width:212.25pt;height:273.75pt;z-index:251673600;mso-position-horizontal-relative:margin" coordsize="26955,34766" o:gfxdata="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">
-                <v:shape id="Picture 1" o:spid="_x0000_s1039" type="#_x0000_t75" style="position:absolute;width:26955;height:31483;visibility:visible;mso-wrap-style:square" o:gfxdata="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">
-                  <v:imagedata r:id="rId15" o:title=""/>
+              <v:group w14:anchorId="2685FEE2" id="Group 5" o:spid="_x0000_s1040" style="position:absolute;margin-left:264pt;margin-top:125.1pt;width:212.25pt;height:273.75pt;z-index:251672576;mso-position-horizontal-relative:margin" coordsize="26955,34766" o:gfxdata="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">
+                <v:shape id="Picture 1" o:spid="_x0000_s1041" type="#_x0000_t75" style="position:absolute;width:26955;height:31483;visibility:visible;mso-wrap-style:square" o:gfxdata="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">
+                  <v:imagedata r:id="rId16" o:title=""/>
                 </v:shape>
-                <v:shape id="_x0000_s1040" type="#_x0000_t202" style="position:absolute;top:32099;width:26955;height:2667;visibility:visible;mso-wrap-style:square;v-text-anchor:top" o:gfxdata="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" stroked="f">
+                <v:shape id="Text Box 1" o:spid="_x0000_s1042" type="#_x0000_t202" style="position:absolute;top:32099;width:26955;height:2667;visibility:visible;mso-wrap-style:square;v-text-anchor:top" o:gfxdata="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" stroked="f">
                   <v:textbox style="mso-fit-shape-to-text:t" inset="0,0,0,0">
                     <w:txbxContent>
                       <w:p>
@@ -1464,7 +1452,7 @@
         <mc:AlternateContent>
           <mc:Choice Requires="wpg">
             <w:drawing>
-              <wp:anchor distT="0" distB="0" distL="114300" distR="114300" simplePos="0" relativeHeight="251676672" behindDoc="0" locked="0" layoutInCell="1" allowOverlap="1" wp14:anchorId="1A540EC0" wp14:editId="1F4B8D60">
+              <wp:anchor distT="0" distB="0" distL="114300" distR="114300" simplePos="0" relativeHeight="251675648" behindDoc="0" locked="0" layoutInCell="1" allowOverlap="1" wp14:anchorId="1A540EC0" wp14:editId="11B377D1">
                 <wp:simplePos x="0" y="0"/>
                 <wp:positionH relativeFrom="margin">
                   <wp:align>left</wp:align>
@@ -1497,7 +1485,7 @@
                           </pic:cNvPicPr>
                         </pic:nvPicPr>
                         <pic:blipFill>
-                          <a:blip r:embed="rId16" cstate="print">
+                          <a:blip r:embed="rId17" cstate="print">
                             <a:extLst>
                               <a:ext uri="{28A0092B-C50C-407E-A947-70E740481C1C}">
                                 <a14:useLocalDpi xmlns:a14="http://schemas.microsoft.com/office/drawing/2010/main" val="0"/>
@@ -1587,11 +1575,11 @@
           </mc:Choice>
           <mc:Fallback>
             <w:pict>
-              <v:group w14:anchorId="1A540EC0" id="Group 6" o:spid="_x0000_s1041" style="position:absolute;left:0;text-align:left;margin-left:0;margin-top:253.25pt;width:387pt;height:209.25pt;z-index:251676672;mso-position-horizontal:left;mso-position-horizontal-relative:margin" coordsize="49149,26574" o:gfxdata="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">
-                <v:shape id="Picture 1" o:spid="_x0000_s1042" type="#_x0000_t75" style="position:absolute;width:49149;height:23355;visibility:visible;mso-wrap-style:square" o:gfxdata="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">
-                  <v:imagedata r:id="rId17" o:title=""/>
+              <v:group w14:anchorId="1A540EC0" id="Group 6" o:spid="_x0000_s1043" style="position:absolute;left:0;text-align:left;margin-left:0;margin-top:253.25pt;width:387pt;height:209.25pt;z-index:251675648;mso-position-horizontal:left;mso-position-horizontal-relative:margin" coordsize="49149,26574" o:gfxdata="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">
+                <v:shape id="Picture 1" o:spid="_x0000_s1044" type="#_x0000_t75" style="position:absolute;width:49149;height:23355;visibility:visible;mso-wrap-style:square" o:gfxdata="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">
+                  <v:imagedata r:id="rId18" o:title=""/>
                 </v:shape>
-                <v:shape id="_x0000_s1043" type="#_x0000_t202" style="position:absolute;top:23907;width:49149;height:2667;visibility:visible;mso-wrap-style:square;v-text-anchor:top" o:gfxdata="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" stroked="f">
+                <v:shape id="Text Box 1" o:spid="_x0000_s1045" type="#_x0000_t202" style="position:absolute;top:23907;width:49149;height:2667;visibility:visible;mso-wrap-style:square;v-text-anchor:top" o:gfxdata="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" stroked="f">
                   <v:textbox style="mso-fit-shape-to-text:t" inset="0,0,0,0">
                     <w:txbxContent>
                       <w:p>
@@ -1685,7 +1673,7 @@
         <mc:AlternateContent>
           <mc:Choice Requires="wpg">
             <w:drawing>
-              <wp:anchor distT="0" distB="0" distL="114300" distR="114300" simplePos="0" relativeHeight="251679744" behindDoc="0" locked="0" layoutInCell="1" allowOverlap="1" wp14:anchorId="160297E7" wp14:editId="307B5100">
+              <wp:anchor distT="0" distB="0" distL="114300" distR="114300" simplePos="0" relativeHeight="251678720" behindDoc="0" locked="0" layoutInCell="1" allowOverlap="1" wp14:anchorId="160297E7" wp14:editId="2D084499">
                 <wp:simplePos x="0" y="0"/>
                 <wp:positionH relativeFrom="column">
                   <wp:posOffset>4086225</wp:posOffset>
@@ -1718,7 +1706,7 @@
                           </pic:cNvPicPr>
                         </pic:nvPicPr>
                         <pic:blipFill>
-                          <a:blip r:embed="rId18">
+                          <a:blip r:embed="rId19">
                             <a:extLst>
                               <a:ext uri="{28A0092B-C50C-407E-A947-70E740481C1C}">
                                 <a14:useLocalDpi xmlns:a14="http://schemas.microsoft.com/office/drawing/2010/main" val="0"/>
@@ -1823,11 +1811,11 @@
           </mc:Choice>
           <mc:Fallback>
             <w:pict>
-              <v:group w14:anchorId="160297E7" id="Group 7" o:spid="_x0000_s1044" style="position:absolute;margin-left:321.75pt;margin-top:.85pt;width:152.2pt;height:337.95pt;z-index:251679744" coordsize="19329,42919" o:gfxdata="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">
-                <v:shape id="Picture 1" o:spid="_x0000_s1045" type="#_x0000_t75" style="position:absolute;width:19329;height:38290;visibility:visible;mso-wrap-style:square" o:gfxdata="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">
-                  <v:imagedata r:id="rId19" o:title=""/>
+              <v:group w14:anchorId="160297E7" id="Group 7" o:spid="_x0000_s1046" style="position:absolute;margin-left:321.75pt;margin-top:.85pt;width:152.2pt;height:337.95pt;z-index:251678720" coordsize="19329,42919" o:gfxdata="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">
+                <v:shape id="Picture 1" o:spid="_x0000_s1047" type="#_x0000_t75" style="position:absolute;width:19329;height:38290;visibility:visible;mso-wrap-style:square" o:gfxdata="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">
+                  <v:imagedata r:id="rId20" o:title=""/>
                 </v:shape>
-                <v:shape id="_x0000_s1046" type="#_x0000_t202" style="position:absolute;top:38862;width:19329;height:4057;visibility:visible;mso-wrap-style:square;v-text-anchor:top" o:gfxdata="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" stroked="f">
+                <v:shape id="Text Box 1" o:spid="_x0000_s1048" type="#_x0000_t202" style="position:absolute;top:38862;width:19329;height:4057;visibility:visible;mso-wrap-style:square;v-text-anchor:top" o:gfxdata="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" stroked="f">
                   <v:textbox style="mso-fit-shape-to-text:t" inset="0,0,0,0">
                     <w:txbxContent>
                       <w:p>
@@ -1969,7 +1957,7 @@
         <mc:AlternateContent>
           <mc:Choice Requires="wpg">
             <w:drawing>
-              <wp:anchor distT="0" distB="0" distL="114300" distR="114300" simplePos="0" relativeHeight="251682816" behindDoc="0" locked="0" layoutInCell="1" allowOverlap="1" wp14:anchorId="1BE4C750" wp14:editId="32DB405D">
+              <wp:anchor distT="0" distB="0" distL="114300" distR="114300" simplePos="0" relativeHeight="251681792" behindDoc="0" locked="0" layoutInCell="1" allowOverlap="1" wp14:anchorId="1BE4C750" wp14:editId="313C79D9">
                 <wp:simplePos x="0" y="0"/>
                 <wp:positionH relativeFrom="column">
                   <wp:posOffset>-9525</wp:posOffset>
@@ -2002,7 +1990,7 @@
                           </pic:cNvPicPr>
                         </pic:nvPicPr>
                         <pic:blipFill>
-                          <a:blip r:embed="rId20">
+                          <a:blip r:embed="rId21">
                             <a:extLst>
                               <a:ext uri="{28A0092B-C50C-407E-A947-70E740481C1C}">
                                 <a14:useLocalDpi xmlns:a14="http://schemas.microsoft.com/office/drawing/2010/main" val="0"/>
@@ -2092,11 +2080,11 @@
           </mc:Choice>
           <mc:Fallback>
             <w:pict>
-              <v:group w14:anchorId="1BE4C750" id="Group 8" o:spid="_x0000_s1047" style="position:absolute;margin-left:-.75pt;margin-top:.45pt;width:221.1pt;height:213.75pt;z-index:251682816" coordsize="28079,27146" o:gfxdata="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">
-                <v:shape id="Picture 1" o:spid="_x0000_s1048" type="#_x0000_t75" style="position:absolute;width:28079;height:23907;visibility:visible;mso-wrap-style:square" o:gfxdata="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">
-                  <v:imagedata r:id="rId21" o:title=""/>
+              <v:group w14:anchorId="1BE4C750" id="Group 8" o:spid="_x0000_s1049" style="position:absolute;margin-left:-.75pt;margin-top:.45pt;width:221.1pt;height:213.75pt;z-index:251681792" coordsize="28079,27146" o:gfxdata="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">
+                <v:shape id="Picture 1" o:spid="_x0000_s1050" type="#_x0000_t75" style="position:absolute;width:28079;height:23907;visibility:visible;mso-wrap-style:square" o:gfxdata="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">
+                  <v:imagedata r:id="rId22" o:title=""/>
                 </v:shape>
-                <v:shape id="_x0000_s1049" type="#_x0000_t202" style="position:absolute;top:24479;width:28079;height:2667;visibility:visible;mso-wrap-style:square;v-text-anchor:top" o:gfxdata="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" stroked="f">
+                <v:shape id="Text Box 1" o:spid="_x0000_s1051" type="#_x0000_t202" style="position:absolute;top:24479;width:28079;height:2667;visibility:visible;mso-wrap-style:square;v-text-anchor:top" o:gfxdata="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" stroked="f">
                   <v:textbox style="mso-fit-shape-to-text:t" inset="0,0,0,0">
                     <w:txbxContent>
                       <w:p>
@@ -2173,7 +2161,7 @@
         <mc:AlternateContent>
           <mc:Choice Requires="wpg">
             <w:drawing>
-              <wp:anchor distT="0" distB="0" distL="114300" distR="114300" simplePos="0" relativeHeight="251685888" behindDoc="0" locked="0" layoutInCell="1" allowOverlap="1" wp14:anchorId="4B15FE93" wp14:editId="331CFB9C">
+              <wp:anchor distT="0" distB="0" distL="114300" distR="114300" simplePos="0" relativeHeight="251684864" behindDoc="0" locked="0" layoutInCell="1" allowOverlap="1" wp14:anchorId="4B15FE93" wp14:editId="781B529E">
                 <wp:simplePos x="0" y="0"/>
                 <wp:positionH relativeFrom="margin">
                   <wp:align>right</wp:align>
@@ -2214,7 +2202,7 @@
                           </pic:cNvPicPr>
                         </pic:nvPicPr>
                         <pic:blipFill>
-                          <a:blip r:embed="rId22">
+                          <a:blip r:embed="rId23">
                             <a:extLst>
                               <a:ext uri="{28A0092B-C50C-407E-A947-70E740481C1C}">
                                 <a14:useLocalDpi xmlns:a14="http://schemas.microsoft.com/office/drawing/2010/main" val="0"/>
@@ -2304,11 +2292,11 @@
           </mc:Choice>
           <mc:Fallback>
             <w:pict>
-              <v:group w14:anchorId="4B15FE93" id="Group 9" o:spid="_x0000_s1050" style="position:absolute;margin-left:232.55pt;margin-top:0;width:283.75pt;height:248.7pt;z-index:251685888;mso-position-horizontal:right;mso-position-horizontal-relative:margin" coordsize="36036,31584" o:gfxdata="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">
-                <v:shape id="Picture 1" o:spid="_x0000_s1051" type="#_x0000_t75" style="position:absolute;width:36036;height:27000;visibility:visible;mso-wrap-style:square" o:gfxdata="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">
-                  <v:imagedata r:id="rId23" o:title=""/>
+              <v:group w14:anchorId="4B15FE93" id="Group 9" o:spid="_x0000_s1052" style="position:absolute;margin-left:232.55pt;margin-top:0;width:283.75pt;height:248.7pt;z-index:251684864;mso-position-horizontal:right;mso-position-horizontal-relative:margin" coordsize="36036,31584" o:gfxdata="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